--- a/ordenanzas/1863.docx
+++ b/ordenanzas/1863.docx
@@ -4,7 +4,8 @@
   <w:body>
     <w:p>
       <w:pPr>
-        <w:spacing w:after="200"/>
+        <w:keepNext/>
+        <w:spacing w:after="240"/>
         <w:jc w:val="right"/>
         <w:rPr>
           <w:lang w:val="es-PE"/>
@@ -19,13 +20,16 @@
     </w:p>
     <w:p>
       <w:pPr>
-        <w:spacing w:after="200"/>
-        <w:rPr>
+        <w:keepNext/>
+        <w:spacing w:before="240" w:after="360"/>
+        <w:rPr>
+          <w:b/>
           <w:lang w:val="es-PE"/>
         </w:rPr>
       </w:pPr>
       <w:r>
         <w:rPr>
+          <w:b/>
           <w:lang w:val="es-PE"/>
         </w:rPr>
         <w:t>ORDENANZA Nº 1863</w:t>
@@ -33,14 +37,18 @@
     </w:p>
     <w:p>
       <w:pPr>
-        <w:spacing w:after="200"/>
+        <w:keepNext/>
+        <w:spacing w:before="360" w:after="360"/>
+        <w:ind w:left="1984" w:right="1984"/>
         <w:jc w:val="center"/>
         <w:rPr>
+          <w:b/>
           <w:lang w:val="es-PE"/>
         </w:rPr>
       </w:pPr>
       <w:r>
         <w:rPr>
+          <w:b/>
           <w:lang w:val="es-PE"/>
         </w:rPr>
         <w:t>EL CONCEJO DELIBERANTE SANCIONA CON FUERZA DE ORDENANZA</w:t>
@@ -49,26 +57,33 @@
     <w:p>
       <w:pPr>
         <w:pStyle w:val="Sangradetextonormal"/>
-        <w:spacing w:after="200"/>
+        <w:keepNext/>
         <w:ind w:left="0"/>
-        <w:jc w:val="both"/>
-      </w:pPr>
-      <w:r>
-        <w:rPr>
+      </w:pPr>
+      <w:r>
+        <w:rPr>
+          <w:u w:val="single"/>
           <w:lang w:val="es-PE"/>
         </w:rPr>
         <w:t>ARTICULO PRIMERO</w:t>
       </w:r>
       <w:r>
         <w:rPr>
+          <w:u w:val="single"/>
           <w:lang w:val="es-PE"/>
         </w:rPr>
-        <w:t xml:space="preserve">: </w:t>
+        <w:t>:</w:t>
       </w:r>
       <w:r>
         <w:rPr>
           <w:lang w:val="es-PE"/>
         </w:rPr>
+        <w:t xml:space="preserve"> </w:t>
+      </w:r>
+      <w:r>
+        <w:rPr>
+          <w:lang w:val="es-PE"/>
+        </w:rPr>
         <w:t>APRUEBASE</w:t>
       </w:r>
       <w:r>
@@ -92,13 +107,15 @@
     </w:p>
     <w:p>
       <w:pPr>
-        <w:spacing w:after="200"/>
+        <w:keepNext/>
+        <w:spacing w:after="120"/>
         <w:rPr>
           <w:lang w:val="es-PE"/>
         </w:rPr>
       </w:pPr>
       <w:r>
         <w:rPr>
+          <w:u w:val="single"/>
           <w:lang w:val="es-PE"/>
         </w:rPr>
         <w:t>ARTICULO SEGUNDO:</w:t>
@@ -112,8 +129,8 @@
     </w:p>
     <w:p>
       <w:pPr>
-        <w:spacing w:after="200"/>
-        <w:jc w:val="center"/>
+        <w:keepNext/>
+        <w:spacing w:after="120"/>
         <w:rPr>
           <w:bCs/>
         </w:rPr>
@@ -134,8 +151,8 @@
     </w:p>
     <w:p>
       <w:pPr>
-        <w:spacing w:after="200"/>
-        <w:jc w:val="center"/>
+        <w:keepNext/>
+        <w:spacing w:after="120"/>
         <w:rPr>
           <w:bCs/>
         </w:rPr>
@@ -155,11 +172,11 @@
     </w:p>
     <w:p>
       <w:pPr>
+        <w:keepNext/>
         <w:tabs>
           <w:tab w:val="left" w:pos="874"/>
         </w:tabs>
-        <w:spacing w:after="200"/>
-        <w:jc w:val="both"/>
+        <w:spacing w:after="120"/>
         <w:rPr>
           <w:bCs/>
         </w:rPr>
@@ -222,7 +239,7 @@
         <w:rPr>
           <w:bCs/>
         </w:rPr>
-        <w:t xml:space="preserve">                    (</w:t>
+        <w:t xml:space="preserve"> (</w:t>
       </w:r>
       <w:r>
         <w:rPr>
@@ -353,11 +370,11 @@
     </w:p>
     <w:p>
       <w:pPr>
+        <w:keepNext/>
         <w:tabs>
           <w:tab w:val="left" w:pos="874"/>
         </w:tabs>
-        <w:spacing w:after="200"/>
-        <w:jc w:val="both"/>
+        <w:spacing w:after="120"/>
         <w:rPr>
           <w:bCs/>
         </w:rPr>
@@ -389,11 +406,11 @@
     </w:p>
     <w:p>
       <w:pPr>
+        <w:keepNext/>
         <w:tabs>
           <w:tab w:val="left" w:pos="874"/>
         </w:tabs>
-        <w:spacing w:after="200"/>
-        <w:jc w:val="both"/>
+        <w:spacing w:after="120"/>
         <w:rPr>
           <w:bCs/>
         </w:rPr>
@@ -419,11 +436,11 @@
     </w:p>
     <w:p>
       <w:pPr>
+        <w:keepNext/>
         <w:tabs>
           <w:tab w:val="left" w:pos="874"/>
         </w:tabs>
-        <w:spacing w:after="200"/>
-        <w:jc w:val="both"/>
+        <w:spacing w:after="120"/>
         <w:rPr>
           <w:bCs/>
         </w:rPr>
@@ -515,11 +532,11 @@
     </w:p>
     <w:p>
       <w:pPr>
+        <w:keepNext/>
         <w:tabs>
           <w:tab w:val="left" w:pos="874"/>
         </w:tabs>
-        <w:spacing w:after="200"/>
-        <w:jc w:val="both"/>
+        <w:spacing w:after="120"/>
         <w:rPr>
           <w:bCs/>
         </w:rPr>
@@ -564,7 +581,7 @@
         <w:rPr>
           <w:bCs/>
         </w:rPr>
-        <w:t xml:space="preserve">                    (</w:t>
+        <w:t xml:space="preserve"> (</w:t>
       </w:r>
       <w:r>
         <w:rPr>
@@ -600,7 +617,7 @@
         <w:rPr>
           <w:bCs/>
         </w:rPr>
-        <w:t xml:space="preserve">                    (</w:t>
+        <w:t xml:space="preserve"> (</w:t>
       </w:r>
       <w:r>
         <w:rPr>
@@ -641,11 +658,11 @@
     </w:p>
     <w:p>
       <w:pPr>
+        <w:keepNext/>
         <w:tabs>
           <w:tab w:val="left" w:pos="874"/>
         </w:tabs>
-        <w:spacing w:after="200"/>
-        <w:jc w:val="both"/>
+        <w:spacing w:after="120"/>
         <w:rPr>
           <w:bCs/>
         </w:rPr>
@@ -719,11 +736,11 @@
     </w:p>
     <w:p>
       <w:pPr>
+        <w:keepNext/>
         <w:tabs>
           <w:tab w:val="left" w:pos="874"/>
         </w:tabs>
-        <w:spacing w:after="200"/>
-        <w:jc w:val="both"/>
+        <w:spacing w:after="120"/>
         <w:rPr>
           <w:bCs/>
         </w:rPr>
@@ -803,11 +820,11 @@
     </w:p>
     <w:p>
       <w:pPr>
+        <w:keepNext/>
         <w:tabs>
           <w:tab w:val="left" w:pos="874"/>
         </w:tabs>
-        <w:spacing w:after="200"/>
-        <w:jc w:val="both"/>
+        <w:spacing w:after="120"/>
         <w:rPr>
           <w:bCs/>
         </w:rPr>
@@ -839,11 +856,11 @@
     </w:p>
     <w:p>
       <w:pPr>
+        <w:keepNext/>
         <w:tabs>
           <w:tab w:val="left" w:pos="874"/>
         </w:tabs>
-        <w:spacing w:after="200"/>
-        <w:jc w:val="both"/>
+        <w:spacing w:after="120"/>
         <w:rPr>
           <w:bCs/>
         </w:rPr>
@@ -905,11 +922,11 @@
     </w:p>
     <w:p>
       <w:pPr>
+        <w:keepNext/>
         <w:tabs>
           <w:tab w:val="left" w:pos="874"/>
         </w:tabs>
-        <w:spacing w:after="200"/>
-        <w:jc w:val="both"/>
+        <w:spacing w:after="120"/>
         <w:rPr>
           <w:bCs/>
         </w:rPr>
@@ -923,11 +940,11 @@
     </w:p>
     <w:p>
       <w:pPr>
+        <w:keepNext/>
         <w:tabs>
           <w:tab w:val="left" w:pos="874"/>
         </w:tabs>
-        <w:spacing w:after="200"/>
-        <w:jc w:val="both"/>
+        <w:spacing w:after="120"/>
         <w:rPr>
           <w:bCs/>
         </w:rPr>
@@ -953,11 +970,59 @@
     </w:p>
     <w:p>
       <w:pPr>
+        <w:keepNext/>
         <w:tabs>
           <w:tab w:val="left" w:pos="874"/>
         </w:tabs>
-        <w:spacing w:after="200"/>
-        <w:jc w:val="both"/>
+        <w:spacing w:after="120"/>
+        <w:rPr>
+          <w:bCs/>
+        </w:rPr>
+      </w:pPr>
+      <w:r>
+        <w:rPr>
+          <w:bCs/>
+        </w:rPr>
+        <w:t>F</w:t>
+      </w:r>
+      <w:r>
+        <w:rPr>
+          <w:bCs/>
+        </w:rPr>
+        <w:t xml:space="preserve">acilitar la participación de jóvenes del municipio con un aporte </w:t>
+      </w:r>
+      <w:r>
+        <w:rPr>
+          <w:bCs/>
+        </w:rPr>
+        <w:t>mínimorazonable</w:t>
+      </w:r>
+      <w:r>
+        <w:rPr>
+          <w:bCs/>
+        </w:rPr>
+        <w:t xml:space="preserve"> para cubrir los gastos de movilidad hasta el Campo Experimental de Finca El Manantial de la FAZ para el desarrollo de las actividades de </w:t>
+      </w:r>
+      <w:r>
+        <w:rPr>
+          <w:bCs/>
+        </w:rPr>
+        <w:t>capacitación</w:t>
+      </w:r>
+      <w:r>
+        <w:rPr>
+          <w:bCs/>
+        </w:rPr>
+        <w:t>.</w:t>
+      </w:r>
+    </w:p>
+    <w:p>
+      <w:pPr>
+        <w:keepNext/>
+        <w:tabs>
+          <w:tab w:val="left" w:pos="874"/>
+        </w:tabs>
+        <w:spacing w:after="120"/>
         <w:rPr>
           <w:bCs/>
         </w:rPr>
@@ -967,76 +1032,28 @@
           <w:bCs/>
         </w:rPr>
         <w:lastRenderedPageBreak/>
-        <w:t>F</w:t>
-      </w:r>
-      <w:r>
-        <w:rPr>
-          <w:bCs/>
-        </w:rPr>
-        <w:t xml:space="preserve">acilitar la participación de jóvenes del municipio con un aporte </w:t>
-      </w:r>
-      <w:r>
-        <w:rPr>
-          <w:bCs/>
-        </w:rPr>
-        <w:t>mínimorazonable</w:t>
-      </w:r>
-      <w:r>
-        <w:rPr>
-          <w:bCs/>
-        </w:rPr>
-        <w:t xml:space="preserve"> para cubrir los gastos de movilidad hasta el Campo Experimental de Finca El Manantial de la FAZ para el desarrollo de las actividades de </w:t>
-      </w:r>
-      <w:r>
-        <w:rPr>
-          <w:bCs/>
-        </w:rPr>
-        <w:t>capacitación</w:t>
-      </w:r>
-      <w:r>
-        <w:rPr>
-          <w:bCs/>
-        </w:rPr>
-        <w:t>.</w:t>
-      </w:r>
-    </w:p>
-    <w:p>
-      <w:pPr>
+        <w:t xml:space="preserve">Patrocinar la </w:t>
+      </w:r>
+      <w:r>
+        <w:rPr>
+          <w:bCs/>
+        </w:rPr>
+        <w:t>presentación</w:t>
+      </w:r>
+      <w:r>
+        <w:rPr>
+          <w:bCs/>
+        </w:rPr>
+        <w:t xml:space="preserve"> de proyectos elaborados por jóvenes emprendedores ante eventuales instituciones de financiamiento.</w:t>
+      </w:r>
+    </w:p>
+    <w:p>
+      <w:pPr>
+        <w:keepNext/>
         <w:tabs>
           <w:tab w:val="left" w:pos="874"/>
         </w:tabs>
-        <w:spacing w:after="200"/>
-        <w:jc w:val="both"/>
-        <w:rPr>
-          <w:bCs/>
-        </w:rPr>
-      </w:pPr>
-      <w:r>
-        <w:rPr>
-          <w:bCs/>
-        </w:rPr>
-        <w:t xml:space="preserve">Patrocinar la </w:t>
-      </w:r>
-      <w:r>
-        <w:rPr>
-          <w:bCs/>
-        </w:rPr>
-        <w:t>presentación</w:t>
-      </w:r>
-      <w:r>
-        <w:rPr>
-          <w:bCs/>
-        </w:rPr>
-        <w:t xml:space="preserve"> de proyectos elaborados por jóvenes emprendedores ante eventuales instituciones de financiamiento.</w:t>
-      </w:r>
-    </w:p>
-    <w:p>
-      <w:pPr>
-        <w:tabs>
-          <w:tab w:val="left" w:pos="874"/>
-        </w:tabs>
-        <w:spacing w:after="200"/>
-        <w:jc w:val="both"/>
+        <w:spacing w:after="120"/>
         <w:rPr>
           <w:bCs/>
         </w:rPr>
@@ -1079,7 +1096,7 @@
       <w:footerReference w:type="default" r:id="rId8"/>
       <w:pgSz w:w="11906" w:h="16838" w:code="5"/>
       <w:pgMar w:top="1417" w:right="1701" w:bottom="1417" w:left="1701" w:header="709" w:footer="709" w:gutter="0"/>
-      <w:pgNumType w:fmt="numberInDash"/>
+      <w:pgNumType w:start="2613"/>
       <w:cols w:space="708"/>
       <w:docGrid w:linePitch="360"/>
     </w:sectPr>
@@ -1089,14 +1106,14 @@
 
 <file path=word/endnotes.xml><?xml version="1.0" encoding="utf-8"?>
 <w:endnotes xmlns:ve="http://schemas.openxmlformats.org/markup-compatibility/2006" xmlns:o="urn:schemas-microsoft-com:office:office" xmlns:r="http://schemas.openxmlformats.org/officeDocument/2006/relationships" xmlns:m="http://schemas.openxmlformats.org/officeDocument/2006/math" xmlns:v="urn:schemas-microsoft-com:vml" xmlns:wp="http://schemas.openxmlformats.org/drawingml/2006/wordprocessingDrawing" xmlns:w10="urn:schemas-microsoft-com:office:word" xmlns:w="http://schemas.openxmlformats.org/wordprocessingml/2006/main" xmlns:wne="http://schemas.microsoft.com/office/word/2006/wordml">
-  <w:endnote w:type="separator" w:id="0">
+  <w:endnote w:type="separator" w:id="-1">
     <w:p>
       <w:r>
         <w:separator/>
       </w:r>
     </w:p>
   </w:endnote>
-  <w:endnote w:type="continuationSeparator" w:id="1">
+  <w:endnote w:type="continuationSeparator" w:id="0">
     <w:p>
       <w:r>
         <w:continuationSeparator/>
@@ -1149,16 +1166,12 @@
   <w:p>
     <w:pPr>
       <w:pStyle w:val="Piedepgina"/>
-      <w:framePr w:wrap="around" w:vAnchor="text" w:hAnchor="margin" w:xAlign="center" w:y="1"/>
+      <w:ind w:right="360"/>
       <w:rPr>
-        <w:rStyle w:val="Nmerodepgina"/>
+        <w:rFonts w:ascii="Book Antiqua" w:hAnsi="Book Antiqua"/>
+        <w:color w:val="808080" w:themeColor="background1" w:themeShade="80"/>
+        <w:sz w:val="20"/>
       </w:rPr>
-    </w:pPr>
-  </w:p>
-  <w:p>
-    <w:pPr>
-      <w:pStyle w:val="Piedepgina"/>
-      <w:ind w:right="360"/>
     </w:pPr>
   </w:p>
 </w:ftr>
@@ -1166,14 +1179,14 @@
 
 <file path=word/footnotes.xml><?xml version="1.0" encoding="utf-8"?>
 <w:footnotes xmlns:ve="http://schemas.openxmlformats.org/markup-compatibility/2006" xmlns:o="urn:schemas-microsoft-com:office:office" xmlns:r="http://schemas.openxmlformats.org/officeDocument/2006/relationships" xmlns:m="http://schemas.openxmlformats.org/officeDocument/2006/math" xmlns:v="urn:schemas-microsoft-com:vml" xmlns:wp="http://schemas.openxmlformats.org/drawingml/2006/wordprocessingDrawing" xmlns:w10="urn:schemas-microsoft-com:office:word" xmlns:w="http://schemas.openxmlformats.org/wordprocessingml/2006/main" xmlns:wne="http://schemas.microsoft.com/office/word/2006/wordml">
-  <w:footnote w:type="separator" w:id="0">
+  <w:footnote w:type="separator" w:id="-1">
     <w:p>
       <w:r>
         <w:separator/>
       </w:r>
     </w:p>
   </w:footnote>
-  <w:footnote w:type="continuationSeparator" w:id="1">
+  <w:footnote w:type="continuationSeparator" w:id="0">
     <w:p>
       <w:r>
         <w:continuationSeparator/>

--- a/ordenanzas/1863.docx
+++ b/ordenanzas/1863.docx
@@ -1,18 +1,23 @@
 
 <file path=word/document.xml><?xml version="1.0" encoding="utf-8"?>
-<w:document xmlns:ve="http://schemas.openxmlformats.org/markup-compatibility/2006" xmlns:o="urn:schemas-microsoft-com:office:office" xmlns:r="http://schemas.openxmlformats.org/officeDocument/2006/relationships" xmlns:m="http://schemas.openxmlformats.org/officeDocument/2006/math" xmlns:v="urn:schemas-microsoft-com:vml" xmlns:wp="http://schemas.openxmlformats.org/drawingml/2006/wordprocessingDrawing" xmlns:w10="urn:schemas-microsoft-com:office:word" xmlns:w="http://schemas.openxmlformats.org/wordprocessingml/2006/main" xmlns:wne="http://schemas.microsoft.com/office/word/2006/wordml">
+<w:document xmlns:wpc="http://schemas.microsoft.com/office/word/2010/wordprocessingCanvas" xmlns:cx="http://schemas.microsoft.com/office/drawing/2014/chartex" xmlns:cx1="http://schemas.microsoft.com/office/drawing/2015/9/8/chartex" xmlns:cx2="http://schemas.microsoft.com/office/drawing/2015/10/21/chartex" xmlns:cx3="http://schemas.microsoft.com/office/drawing/2016/5/9/chartex" xmlns:cx4="http://schemas.microsoft.com/office/drawing/2016/5/10/chartex" xmlns:cx5="http://schemas.microsoft.com/office/drawing/2016/5/11/chartex" xmlns:cx6="http://schemas.microsoft.com/office/drawing/2016/5/12/chartex" xmlns:cx7="http://schemas.microsoft.com/office/drawing/2016/5/13/chartex" xmlns:cx8="http://schemas.microsoft.com/office/drawing/2016/5/14/chartex" xmlns:mc="http://schemas.openxmlformats.org/markup-compatibility/2006" xmlns:aink="http://schemas.microsoft.com/office/drawing/2016/ink" xmlns:am3d="http://schemas.microsoft.com/office/drawing/2017/model3d" xmlns:o="urn:schemas-microsoft-com:office:office" xmlns:r="http://schemas.openxmlformats.org/officeDocument/2006/relationships" xmlns:m="http://schemas.openxmlformats.org/officeDocument/2006/math" xmlns:v="urn:schemas-microsoft-com:vml" xmlns:wp14="http://schemas.microsoft.com/office/word/2010/wordprocessingDrawing" xmlns:wp="http://schemas.openxmlformats.org/drawingml/2006/wordprocessingDrawing" xmlns:w10="urn:schemas-microsoft-com:office:word" xmlns:w="http://schemas.openxmlformats.org/wordprocessingml/2006/main" xmlns:w14="http://schemas.microsoft.com/office/word/2010/wordml" xmlns:w15="http://schemas.microsoft.com/office/word/2012/wordml" xmlns:w16cid="http://schemas.microsoft.com/office/word/2016/wordml/cid" xmlns:w16se="http://schemas.microsoft.com/office/word/2015/wordml/symex" xmlns:wpg="http://schemas.microsoft.com/office/word/2010/wordprocessingGroup" xmlns:wpi="http://schemas.microsoft.com/office/word/2010/wordprocessingInk" xmlns:wne="http://schemas.microsoft.com/office/word/2006/wordml" xmlns:wps="http://schemas.microsoft.com/office/word/2010/wordprocessingShape" mc:Ignorable="w14 w15 w16se w16cid wp14">
   <w:body>
     <w:p>
       <w:pPr>
         <w:keepNext/>
         <w:spacing w:after="240"/>
         <w:jc w:val="right"/>
-        <w:rPr>
+        <w:outlineLvl w:val="0"/>
+        <w:rPr>
+          <w:rFonts w:ascii="Book Antiqua" w:hAnsi="Book Antiqua"/>
+          <w:sz w:val="22"/>
           <w:lang w:val="es-PE"/>
         </w:rPr>
       </w:pPr>
       <w:r>
         <w:rPr>
+          <w:rFonts w:ascii="Book Antiqua" w:hAnsi="Book Antiqua"/>
+          <w:sz w:val="22"/>
           <w:lang w:val="es-PE"/>
         </w:rPr>
         <w:t>Yerba Buena, 31 de Mayo de 2012</w:t>
@@ -22,14 +27,19 @@
       <w:pPr>
         <w:keepNext/>
         <w:spacing w:before="240" w:after="360"/>
-        <w:rPr>
+        <w:outlineLvl w:val="0"/>
+        <w:rPr>
+          <w:rFonts w:ascii="Book Antiqua" w:hAnsi="Book Antiqua"/>
           <w:b/>
+          <w:sz w:val="22"/>
           <w:lang w:val="es-PE"/>
         </w:rPr>
       </w:pPr>
       <w:r>
         <w:rPr>
+          <w:rFonts w:ascii="Book Antiqua" w:hAnsi="Book Antiqua"/>
           <w:b/>
+          <w:sz w:val="22"/>
           <w:lang w:val="es-PE"/>
         </w:rPr>
         <w:t>ORDENANZA Nº 1863</w:t>
@@ -39,16 +49,20 @@
       <w:pPr>
         <w:keepNext/>
         <w:spacing w:before="360" w:after="360"/>
-        <w:ind w:left="1984" w:right="1984"/>
+        <w:ind w:left="1701" w:right="1701"/>
         <w:jc w:val="center"/>
         <w:rPr>
+          <w:rFonts w:ascii="Book Antiqua" w:hAnsi="Book Antiqua"/>
           <w:b/>
+          <w:sz w:val="22"/>
           <w:lang w:val="es-PE"/>
         </w:rPr>
       </w:pPr>
       <w:r>
         <w:rPr>
+          <w:rFonts w:ascii="Book Antiqua" w:hAnsi="Book Antiqua"/>
           <w:b/>
+          <w:sz w:val="22"/>
           <w:lang w:val="es-PE"/>
         </w:rPr>
         <w:t>EL CONCEJO DELIBERANTE SANCIONA CON FUERZA DE ORDENANZA</w:t>
@@ -59,9 +73,16 @@
         <w:pStyle w:val="Sangradetextonormal"/>
         <w:keepNext/>
         <w:ind w:left="0"/>
-      </w:pPr>
-      <w:r>
-        <w:rPr>
+        <w:jc w:val="both"/>
+        <w:rPr>
+          <w:rFonts w:ascii="Book Antiqua" w:hAnsi="Book Antiqua"/>
+          <w:sz w:val="22"/>
+        </w:rPr>
+      </w:pPr>
+      <w:r>
+        <w:rPr>
+          <w:rFonts w:ascii="Book Antiqua" w:hAnsi="Book Antiqua"/>
+          <w:sz w:val="22"/>
           <w:u w:val="single"/>
           <w:lang w:val="es-PE"/>
         </w:rPr>
@@ -69,6 +90,8 @@
       </w:r>
       <w:r>
         <w:rPr>
+          <w:rFonts w:ascii="Book Antiqua" w:hAnsi="Book Antiqua"/>
+          <w:sz w:val="22"/>
           <w:u w:val="single"/>
           <w:lang w:val="es-PE"/>
         </w:rPr>
@@ -76,32 +99,60 @@
       </w:r>
       <w:r>
         <w:rPr>
+          <w:rFonts w:ascii="Book Antiqua" w:hAnsi="Book Antiqua"/>
+          <w:sz w:val="22"/>
           <w:lang w:val="es-PE"/>
         </w:rPr>
         <w:t xml:space="preserve"> </w:t>
       </w:r>
       <w:r>
         <w:rPr>
+          <w:rFonts w:ascii="Book Antiqua" w:hAnsi="Book Antiqua"/>
+          <w:sz w:val="22"/>
           <w:lang w:val="es-PE"/>
         </w:rPr>
         <w:t>APRUEBASE</w:t>
       </w:r>
       <w:r>
+        <w:rPr>
+          <w:rFonts w:ascii="Book Antiqua" w:hAnsi="Book Antiqua"/>
+          <w:sz w:val="22"/>
+        </w:rPr>
         <w:t xml:space="preserve"> el Convenio</w:t>
       </w:r>
       <w:r>
+        <w:rPr>
+          <w:rFonts w:ascii="Book Antiqua" w:hAnsi="Book Antiqua"/>
+          <w:sz w:val="22"/>
+        </w:rPr>
         <w:t xml:space="preserve"> de Colaboración Reciproca</w:t>
       </w:r>
       <w:r>
+        <w:rPr>
+          <w:rFonts w:ascii="Book Antiqua" w:hAnsi="Book Antiqua"/>
+          <w:sz w:val="22"/>
+        </w:rPr>
         <w:t xml:space="preserve"> celebrado entre la Municipalidad de Yerba Buena y la Facultad de Agronomía y Zootecnia</w:t>
       </w:r>
       <w:r>
+        <w:rPr>
+          <w:rFonts w:ascii="Book Antiqua" w:hAnsi="Book Antiqua"/>
+          <w:sz w:val="22"/>
+        </w:rPr>
         <w:t xml:space="preserve"> UNT</w:t>
       </w:r>
       <w:r>
+        <w:rPr>
+          <w:rFonts w:ascii="Book Antiqua" w:hAnsi="Book Antiqua"/>
+          <w:sz w:val="22"/>
+        </w:rPr>
         <w:t>, que como Anexo Único forma parte de la presente Ordenanza</w:t>
       </w:r>
       <w:r>
+        <w:rPr>
+          <w:rFonts w:ascii="Book Antiqua" w:hAnsi="Book Antiqua"/>
+          <w:sz w:val="22"/>
+        </w:rPr>
         <w:t>.</w:t>
       </w:r>
     </w:p>
@@ -109,12 +160,17 @@
       <w:pPr>
         <w:keepNext/>
         <w:spacing w:after="120"/>
-        <w:rPr>
+        <w:outlineLvl w:val="0"/>
+        <w:rPr>
+          <w:rFonts w:ascii="Book Antiqua" w:hAnsi="Book Antiqua"/>
+          <w:sz w:val="22"/>
           <w:lang w:val="es-PE"/>
         </w:rPr>
       </w:pPr>
       <w:r>
         <w:rPr>
+          <w:rFonts w:ascii="Book Antiqua" w:hAnsi="Book Antiqua"/>
+          <w:sz w:val="22"/>
           <w:u w:val="single"/>
           <w:lang w:val="es-PE"/>
         </w:rPr>
@@ -122,28 +178,47 @@
       </w:r>
       <w:r>
         <w:rPr>
+          <w:rFonts w:ascii="Book Antiqua" w:hAnsi="Book Antiqua"/>
+          <w:sz w:val="22"/>
           <w:lang w:val="es-PE"/>
         </w:rPr>
         <w:t>COMUNIQUESE, REGISTRESE Y ARCHIVESE.</w:t>
       </w:r>
+      <w:r>
+        <w:rPr>
+          <w:rFonts w:ascii="Book Antiqua" w:hAnsi="Book Antiqua"/>
+          <w:sz w:val="22"/>
+          <w:lang w:val="es-PE"/>
+        </w:rPr>
+        <w:t>·</w:t>
+      </w:r>
+      <w:bookmarkStart w:id="0" w:name="_GoBack"/>
+      <w:bookmarkEnd w:id="0"/>
     </w:p>
     <w:p>
       <w:pPr>
         <w:keepNext/>
         <w:spacing w:after="120"/>
-        <w:rPr>
-          <w:bCs/>
-        </w:rPr>
-      </w:pPr>
-      <w:r>
-        <w:rPr>
+        <w:outlineLvl w:val="0"/>
+        <w:rPr>
+          <w:rFonts w:ascii="Book Antiqua" w:hAnsi="Book Antiqua"/>
+          <w:bCs/>
+          <w:sz w:val="22"/>
+        </w:rPr>
+      </w:pPr>
+      <w:r>
+        <w:rPr>
+          <w:rFonts w:ascii="Book Antiqua" w:hAnsi="Book Antiqua"/>
+          <w:sz w:val="22"/>
           <w:lang w:val="es-PE"/>
         </w:rPr>
         <w:br w:type="page"/>
       </w:r>
       <w:r>
         <w:rPr>
-          <w:bCs/>
+          <w:rFonts w:ascii="Book Antiqua" w:hAnsi="Book Antiqua"/>
+          <w:bCs/>
+          <w:sz w:val="22"/>
         </w:rPr>
         <w:lastRenderedPageBreak/>
         <w:t>ANEXO ÚNICO</w:t>
@@ -153,19 +228,26 @@
       <w:pPr>
         <w:keepNext/>
         <w:spacing w:after="120"/>
-        <w:rPr>
-          <w:bCs/>
-        </w:rPr>
-      </w:pPr>
-      <w:r>
-        <w:rPr>
-          <w:bCs/>
+        <w:outlineLvl w:val="0"/>
+        <w:rPr>
+          <w:rFonts w:ascii="Book Antiqua" w:hAnsi="Book Antiqua"/>
+          <w:bCs/>
+          <w:sz w:val="22"/>
+        </w:rPr>
+      </w:pPr>
+      <w:r>
+        <w:rPr>
+          <w:rFonts w:ascii="Book Antiqua" w:hAnsi="Book Antiqua"/>
+          <w:bCs/>
+          <w:sz w:val="22"/>
         </w:rPr>
         <w:t>CONVENI</w:t>
       </w:r>
       <w:r>
         <w:rPr>
-          <w:bCs/>
+          <w:rFonts w:ascii="Book Antiqua" w:hAnsi="Book Antiqua"/>
+          <w:bCs/>
+          <w:sz w:val="22"/>
         </w:rPr>
         <w:t>O DE COLABORACION RECIPROCA</w:t>
       </w:r>
@@ -178,192 +260,256 @@
         </w:tabs>
         <w:spacing w:after="120"/>
         <w:rPr>
-          <w:bCs/>
-        </w:rPr>
-      </w:pPr>
-      <w:r>
-        <w:rPr>
-          <w:bCs/>
+          <w:rFonts w:ascii="Book Antiqua" w:hAnsi="Book Antiqua"/>
+          <w:bCs/>
+          <w:sz w:val="22"/>
+        </w:rPr>
+      </w:pPr>
+      <w:r>
+        <w:rPr>
+          <w:rFonts w:ascii="Book Antiqua" w:hAnsi="Book Antiqua"/>
+          <w:bCs/>
+          <w:sz w:val="22"/>
         </w:rPr>
         <w:t xml:space="preserve">En la ciudad de Yerba Buena a los </w:t>
       </w:r>
       <w:r>
         <w:rPr>
-          <w:bCs/>
+          <w:rFonts w:ascii="Book Antiqua" w:hAnsi="Book Antiqua"/>
+          <w:bCs/>
+          <w:sz w:val="22"/>
         </w:rPr>
         <w:t>veintiúndías</w:t>
       </w:r>
       <w:r>
         <w:rPr>
-          <w:bCs/>
+          <w:rFonts w:ascii="Book Antiqua" w:hAnsi="Book Antiqua"/>
+          <w:bCs/>
+          <w:sz w:val="22"/>
         </w:rPr>
         <w:t xml:space="preserve"> del mes de Julio del año 2011, LA MUNICIPALIDAD DE YERBA BUENA, representada por el Sr. Intendente Prof. Daniel Guillermo Toledo y la Facultad de </w:t>
       </w:r>
       <w:r>
         <w:rPr>
-          <w:bCs/>
+          <w:rFonts w:ascii="Book Antiqua" w:hAnsi="Book Antiqua"/>
+          <w:bCs/>
+          <w:sz w:val="22"/>
         </w:rPr>
         <w:t>Agronomía</w:t>
       </w:r>
       <w:r>
         <w:rPr>
-          <w:bCs/>
+          <w:rFonts w:ascii="Book Antiqua" w:hAnsi="Book Antiqua"/>
+          <w:bCs/>
+          <w:sz w:val="22"/>
         </w:rPr>
         <w:t xml:space="preserve"> y </w:t>
       </w:r>
       <w:r>
         <w:rPr>
-          <w:bCs/>
+          <w:rFonts w:ascii="Book Antiqua" w:hAnsi="Book Antiqua"/>
+          <w:bCs/>
+          <w:sz w:val="22"/>
         </w:rPr>
         <w:t>Zootécnica</w:t>
       </w:r>
       <w:r>
         <w:rPr>
-          <w:bCs/>
+          <w:rFonts w:ascii="Book Antiqua" w:hAnsi="Book Antiqua"/>
+          <w:bCs/>
+          <w:sz w:val="22"/>
         </w:rPr>
         <w:t xml:space="preserve"> de la Universidad Nacional de </w:t>
       </w:r>
       <w:r>
         <w:rPr>
-          <w:bCs/>
+          <w:rFonts w:ascii="Book Antiqua" w:hAnsi="Book Antiqua"/>
+          <w:bCs/>
+          <w:sz w:val="22"/>
         </w:rPr>
         <w:t>Tucumán</w:t>
       </w:r>
       <w:r>
         <w:rPr>
-          <w:bCs/>
+          <w:rFonts w:ascii="Book Antiqua" w:hAnsi="Book Antiqua"/>
+          <w:bCs/>
+          <w:sz w:val="22"/>
         </w:rPr>
         <w:t xml:space="preserve"> </w:t>
       </w:r>
       <w:r>
         <w:rPr>
-          <w:bCs/>
+          <w:rFonts w:ascii="Book Antiqua" w:hAnsi="Book Antiqua"/>
+          <w:bCs/>
+          <w:sz w:val="22"/>
         </w:rPr>
         <w:t xml:space="preserve"> (</w:t>
       </w:r>
       <w:r>
         <w:rPr>
-          <w:bCs/>
+          <w:rFonts w:ascii="Book Antiqua" w:hAnsi="Book Antiqua"/>
+          <w:bCs/>
+          <w:sz w:val="22"/>
         </w:rPr>
         <w:t>FAZ</w:t>
       </w:r>
       <w:r>
         <w:rPr>
-          <w:bCs/>
+          <w:rFonts w:ascii="Book Antiqua" w:hAnsi="Book Antiqua"/>
+          <w:bCs/>
+          <w:sz w:val="22"/>
         </w:rPr>
         <w:t xml:space="preserve">) , </w:t>
       </w:r>
       <w:r>
         <w:rPr>
-          <w:bCs/>
+          <w:rFonts w:ascii="Book Antiqua" w:hAnsi="Book Antiqua"/>
+          <w:bCs/>
+          <w:sz w:val="22"/>
         </w:rPr>
         <w:t xml:space="preserve"> representada en este acto por el Sr. Vicedecano</w:t>
       </w:r>
       <w:r>
         <w:rPr>
-          <w:bCs/>
+          <w:rFonts w:ascii="Book Antiqua" w:hAnsi="Book Antiqua"/>
+          <w:bCs/>
+          <w:sz w:val="22"/>
         </w:rPr>
         <w:t xml:space="preserve"> de la</w:t>
       </w:r>
       <w:r>
         <w:rPr>
-          <w:bCs/>
+          <w:rFonts w:ascii="Book Antiqua" w:hAnsi="Book Antiqua"/>
+          <w:bCs/>
+          <w:sz w:val="22"/>
         </w:rPr>
         <w:t xml:space="preserve"> misma, Ing. Agr. </w:t>
       </w:r>
       <w:r>
         <w:rPr>
-          <w:bCs/>
+          <w:rFonts w:ascii="Book Antiqua" w:hAnsi="Book Antiqua"/>
+          <w:bCs/>
+          <w:sz w:val="22"/>
         </w:rPr>
         <w:t>Héctor</w:t>
       </w:r>
       <w:r>
         <w:rPr>
-          <w:bCs/>
+          <w:rFonts w:ascii="Book Antiqua" w:hAnsi="Book Antiqua"/>
+          <w:bCs/>
+          <w:sz w:val="22"/>
         </w:rPr>
         <w:t xml:space="preserve"> Rolando Navarro, acuerdan trabajar </w:t>
       </w:r>
       <w:r>
         <w:rPr>
-          <w:bCs/>
+          <w:rFonts w:ascii="Book Antiqua" w:hAnsi="Book Antiqua"/>
+          <w:bCs/>
+          <w:sz w:val="22"/>
         </w:rPr>
         <w:t>a</w:t>
       </w:r>
       <w:r>
         <w:rPr>
-          <w:bCs/>
+          <w:rFonts w:ascii="Book Antiqua" w:hAnsi="Book Antiqua"/>
+          <w:bCs/>
+          <w:sz w:val="22"/>
         </w:rPr>
         <w:t>sociadamen</w:t>
       </w:r>
       <w:r>
         <w:rPr>
-          <w:bCs/>
+          <w:rFonts w:ascii="Book Antiqua" w:hAnsi="Book Antiqua"/>
+          <w:bCs/>
+          <w:sz w:val="22"/>
         </w:rPr>
         <w:t>te en el proyecto de Centro de D</w:t>
       </w:r>
       <w:r>
         <w:rPr>
-          <w:bCs/>
+          <w:rFonts w:ascii="Book Antiqua" w:hAnsi="Book Antiqua"/>
+          <w:bCs/>
+          <w:sz w:val="22"/>
         </w:rPr>
         <w:t xml:space="preserve">esarrollo de Emprendedores Para el Proyecto </w:t>
       </w:r>
       <w:r>
         <w:rPr>
-          <w:bCs/>
+          <w:rFonts w:ascii="Book Antiqua" w:hAnsi="Book Antiqua"/>
+          <w:bCs/>
+          <w:sz w:val="22"/>
         </w:rPr>
         <w:t>Jóvenes</w:t>
       </w:r>
       <w:r>
         <w:rPr>
-          <w:bCs/>
+          <w:rFonts w:ascii="Book Antiqua" w:hAnsi="Book Antiqua"/>
+          <w:bCs/>
+          <w:sz w:val="22"/>
         </w:rPr>
         <w:t xml:space="preserve"> Emprendedores Rurales a </w:t>
       </w:r>
       <w:r>
         <w:rPr>
-          <w:bCs/>
+          <w:rFonts w:ascii="Book Antiqua" w:hAnsi="Book Antiqua"/>
+          <w:bCs/>
+          <w:sz w:val="22"/>
         </w:rPr>
         <w:t>localizarse</w:t>
       </w:r>
       <w:r>
         <w:rPr>
-          <w:bCs/>
+          <w:rFonts w:ascii="Book Antiqua" w:hAnsi="Book Antiqua"/>
+          <w:bCs/>
+          <w:sz w:val="22"/>
         </w:rPr>
         <w:t xml:space="preserve"> en el Campo Experimental de Finca El Manantial de la FAZ, en el caso de ser seleccionado en el marco de la Convocatoria para la creación de dichos centros por el Ministerio de </w:t>
       </w:r>
       <w:r>
         <w:rPr>
-          <w:bCs/>
+          <w:rFonts w:ascii="Book Antiqua" w:hAnsi="Book Antiqua"/>
+          <w:bCs/>
+          <w:sz w:val="22"/>
         </w:rPr>
         <w:t>A</w:t>
       </w:r>
       <w:r>
         <w:rPr>
-          <w:bCs/>
+          <w:rFonts w:ascii="Book Antiqua" w:hAnsi="Book Antiqua"/>
+          <w:bCs/>
+          <w:sz w:val="22"/>
         </w:rPr>
         <w:t xml:space="preserve">gricultura, </w:t>
       </w:r>
       <w:r>
         <w:rPr>
-          <w:bCs/>
+          <w:rFonts w:ascii="Book Antiqua" w:hAnsi="Book Antiqua"/>
+          <w:bCs/>
+          <w:sz w:val="22"/>
         </w:rPr>
         <w:t>Ganadería</w:t>
       </w:r>
       <w:r>
         <w:rPr>
-          <w:bCs/>
+          <w:rFonts w:ascii="Book Antiqua" w:hAnsi="Book Antiqua"/>
+          <w:bCs/>
+          <w:sz w:val="22"/>
         </w:rPr>
         <w:t xml:space="preserve"> y Pesca de la </w:t>
       </w:r>
       <w:r>
         <w:rPr>
-          <w:bCs/>
+          <w:rFonts w:ascii="Book Antiqua" w:hAnsi="Book Antiqua"/>
+          <w:bCs/>
+          <w:sz w:val="22"/>
         </w:rPr>
         <w:t>Nación</w:t>
       </w:r>
       <w:r>
         <w:rPr>
-          <w:bCs/>
+          <w:rFonts w:ascii="Book Antiqua" w:hAnsi="Book Antiqua"/>
+          <w:bCs/>
+          <w:sz w:val="22"/>
         </w:rPr>
         <w:t>.</w:t>
       </w:r>
@@ -376,30 +522,40 @@
         </w:tabs>
         <w:spacing w:after="120"/>
         <w:rPr>
-          <w:bCs/>
-        </w:rPr>
-      </w:pPr>
-      <w:r>
-        <w:rPr>
-          <w:bCs/>
+          <w:rFonts w:ascii="Book Antiqua" w:hAnsi="Book Antiqua"/>
+          <w:bCs/>
+          <w:sz w:val="22"/>
+        </w:rPr>
+      </w:pPr>
+      <w:r>
+        <w:rPr>
+          <w:rFonts w:ascii="Book Antiqua" w:hAnsi="Book Antiqua"/>
+          <w:bCs/>
+          <w:sz w:val="22"/>
         </w:rPr>
         <w:t>Las partes participará</w:t>
       </w:r>
       <w:r>
         <w:rPr>
-          <w:bCs/>
+          <w:rFonts w:ascii="Book Antiqua" w:hAnsi="Book Antiqua"/>
+          <w:bCs/>
+          <w:sz w:val="22"/>
         </w:rPr>
         <w:t xml:space="preserve">n del proyecto a </w:t>
       </w:r>
       <w:r>
         <w:rPr>
-          <w:bCs/>
+          <w:rFonts w:ascii="Book Antiqua" w:hAnsi="Book Antiqua"/>
+          <w:bCs/>
+          <w:sz w:val="22"/>
         </w:rPr>
         <w:t>través</w:t>
       </w:r>
       <w:r>
         <w:rPr>
-          <w:bCs/>
+          <w:rFonts w:ascii="Book Antiqua" w:hAnsi="Book Antiqua"/>
+          <w:bCs/>
+          <w:sz w:val="22"/>
         </w:rPr>
         <w:t xml:space="preserve"> de las siguientes acciones.</w:t>
       </w:r>
@@ -411,25 +567,34 @@
           <w:tab w:val="left" w:pos="874"/>
         </w:tabs>
         <w:spacing w:after="120"/>
-        <w:rPr>
-          <w:bCs/>
-        </w:rPr>
-      </w:pPr>
-      <w:r>
-        <w:rPr>
-          <w:bCs/>
+        <w:outlineLvl w:val="0"/>
+        <w:rPr>
+          <w:rFonts w:ascii="Book Antiqua" w:hAnsi="Book Antiqua"/>
+          <w:bCs/>
+          <w:sz w:val="22"/>
+        </w:rPr>
+      </w:pPr>
+      <w:r>
+        <w:rPr>
+          <w:rFonts w:ascii="Book Antiqua" w:hAnsi="Book Antiqua"/>
+          <w:bCs/>
+          <w:sz w:val="22"/>
         </w:rPr>
         <w:t xml:space="preserve">De la Facultad de </w:t>
       </w:r>
       <w:r>
         <w:rPr>
-          <w:bCs/>
+          <w:rFonts w:ascii="Book Antiqua" w:hAnsi="Book Antiqua"/>
+          <w:bCs/>
+          <w:sz w:val="22"/>
         </w:rPr>
         <w:t>Agronomía</w:t>
       </w:r>
       <w:r>
         <w:rPr>
-          <w:bCs/>
+          <w:rFonts w:ascii="Book Antiqua" w:hAnsi="Book Antiqua"/>
+          <w:bCs/>
+          <w:sz w:val="22"/>
         </w:rPr>
         <w:t xml:space="preserve"> y Zootecnia</w:t>
       </w:r>
@@ -442,90 +607,120 @@
         </w:tabs>
         <w:spacing w:after="120"/>
         <w:rPr>
-          <w:bCs/>
-        </w:rPr>
-      </w:pPr>
-      <w:r>
-        <w:rPr>
-          <w:bCs/>
+          <w:rFonts w:ascii="Book Antiqua" w:hAnsi="Book Antiqua"/>
+          <w:bCs/>
+          <w:sz w:val="22"/>
+        </w:rPr>
+      </w:pPr>
+      <w:r>
+        <w:rPr>
+          <w:rFonts w:ascii="Book Antiqua" w:hAnsi="Book Antiqua"/>
+          <w:bCs/>
+          <w:sz w:val="22"/>
         </w:rPr>
         <w:t>Mediante</w:t>
       </w:r>
       <w:r>
         <w:rPr>
-          <w:bCs/>
+          <w:rFonts w:ascii="Book Antiqua" w:hAnsi="Book Antiqua"/>
+          <w:bCs/>
+          <w:sz w:val="22"/>
         </w:rPr>
         <w:t xml:space="preserve"> las actividades de </w:t>
       </w:r>
       <w:r>
         <w:rPr>
-          <w:bCs/>
+          <w:rFonts w:ascii="Book Antiqua" w:hAnsi="Book Antiqua"/>
+          <w:bCs/>
+          <w:sz w:val="22"/>
         </w:rPr>
         <w:t xml:space="preserve">difusión y </w:t>
       </w:r>
       <w:r>
         <w:rPr>
-          <w:bCs/>
+          <w:rFonts w:ascii="Book Antiqua" w:hAnsi="Book Antiqua"/>
+          <w:bCs/>
+          <w:sz w:val="22"/>
         </w:rPr>
         <w:t>sensibilización</w:t>
       </w:r>
       <w:r>
         <w:rPr>
-          <w:bCs/>
+          <w:rFonts w:ascii="Book Antiqua" w:hAnsi="Book Antiqua"/>
+          <w:bCs/>
+          <w:sz w:val="22"/>
         </w:rPr>
         <w:t>se motivará</w:t>
       </w:r>
       <w:r>
         <w:rPr>
-          <w:bCs/>
+          <w:rFonts w:ascii="Book Antiqua" w:hAnsi="Book Antiqua"/>
+          <w:bCs/>
+          <w:sz w:val="22"/>
         </w:rPr>
         <w:t xml:space="preserve"> a la población objetivo en el </w:t>
       </w:r>
       <w:r>
         <w:rPr>
-          <w:bCs/>
+          <w:rFonts w:ascii="Book Antiqua" w:hAnsi="Book Antiqua"/>
+          <w:bCs/>
+          <w:sz w:val="22"/>
         </w:rPr>
         <w:t>desafío</w:t>
       </w:r>
       <w:r>
         <w:rPr>
-          <w:bCs/>
+          <w:rFonts w:ascii="Book Antiqua" w:hAnsi="Book Antiqua"/>
+          <w:bCs/>
+          <w:sz w:val="22"/>
         </w:rPr>
         <w:t xml:space="preserve"> de emprender un proyecto independiente, aumentando la cantidad de jóvenes disp</w:t>
       </w:r>
       <w:r>
         <w:rPr>
-          <w:bCs/>
+          <w:rFonts w:ascii="Book Antiqua" w:hAnsi="Book Antiqua"/>
+          <w:bCs/>
+          <w:sz w:val="22"/>
         </w:rPr>
         <w:t>uestos a iniciar una actividad e</w:t>
       </w:r>
       <w:r>
         <w:rPr>
-          <w:bCs/>
+          <w:rFonts w:ascii="Book Antiqua" w:hAnsi="Book Antiqua"/>
+          <w:bCs/>
+          <w:sz w:val="22"/>
         </w:rPr>
         <w:t>mpresarial. Entre</w:t>
       </w:r>
       <w:r>
         <w:rPr>
-          <w:bCs/>
+          <w:rFonts w:ascii="Book Antiqua" w:hAnsi="Book Antiqua"/>
+          <w:bCs/>
+          <w:sz w:val="22"/>
         </w:rPr>
         <w:t xml:space="preserve"> las actividades que comprenden</w:t>
       </w:r>
       <w:r>
         <w:rPr>
-          <w:bCs/>
+          <w:rFonts w:ascii="Book Antiqua" w:hAnsi="Book Antiqua"/>
+          <w:bCs/>
+          <w:sz w:val="22"/>
         </w:rPr>
         <w:t xml:space="preserve"> la </w:t>
       </w:r>
       <w:r>
         <w:rPr>
-          <w:bCs/>
+          <w:rFonts w:ascii="Book Antiqua" w:hAnsi="Book Antiqua"/>
+          <w:bCs/>
+          <w:sz w:val="22"/>
         </w:rPr>
         <w:t>sensibilizaciónestarán</w:t>
       </w:r>
       <w:r>
         <w:rPr>
-          <w:bCs/>
+          <w:rFonts w:ascii="Book Antiqua" w:hAnsi="Book Antiqua"/>
+          <w:bCs/>
+          <w:sz w:val="22"/>
         </w:rPr>
         <w:t xml:space="preserve"> el dictado de seminarios de oportunidades de negocios, y concursos de planes de negocios de carácter regional.</w:t>
       </w:r>
@@ -538,120 +733,170 @@
         </w:tabs>
         <w:spacing w:after="120"/>
         <w:rPr>
-          <w:bCs/>
-        </w:rPr>
-      </w:pPr>
-      <w:r>
-        <w:rPr>
-          <w:bCs/>
+          <w:rFonts w:ascii="Book Antiqua" w:hAnsi="Book Antiqua"/>
+          <w:bCs/>
+          <w:sz w:val="22"/>
+        </w:rPr>
+      </w:pPr>
+      <w:r>
+        <w:rPr>
+          <w:rFonts w:ascii="Book Antiqua" w:hAnsi="Book Antiqua"/>
+          <w:bCs/>
+          <w:sz w:val="22"/>
         </w:rPr>
         <w:t>A fin de formar jóvenes en competencias emprendedoras,</w:t>
       </w:r>
       <w:r>
         <w:rPr>
-          <w:bCs/>
+          <w:rFonts w:ascii="Book Antiqua" w:hAnsi="Book Antiqua"/>
+          <w:bCs/>
+          <w:sz w:val="22"/>
         </w:rPr>
         <w:t xml:space="preserve"> se dictará</w:t>
       </w:r>
       <w:r>
         <w:rPr>
-          <w:bCs/>
+          <w:rFonts w:ascii="Book Antiqua" w:hAnsi="Book Antiqua"/>
+          <w:bCs/>
+          <w:sz w:val="22"/>
         </w:rPr>
         <w:t xml:space="preserve">n cursos y talleres de </w:t>
       </w:r>
       <w:r>
         <w:rPr>
-          <w:bCs/>
+          <w:rFonts w:ascii="Book Antiqua" w:hAnsi="Book Antiqua"/>
+          <w:bCs/>
+          <w:sz w:val="22"/>
         </w:rPr>
         <w:t>temáticas</w:t>
       </w:r>
       <w:r>
         <w:rPr>
-          <w:bCs/>
-        </w:rPr>
-        <w:t xml:space="preserve"> generales</w:t>
-      </w:r>
-      <w:r>
-        <w:rPr>
-          <w:bCs/>
+          <w:rFonts w:ascii="Book Antiqua" w:hAnsi="Book Antiqua"/>
+          <w:bCs/>
+          <w:sz w:val="22"/>
         </w:rPr>
         <w:t xml:space="preserve"> </w:t>
       </w:r>
-      <w:r>
-        <w:rPr>
-          <w:bCs/>
+      <w:proofErr w:type="gramStart"/>
+      <w:r>
+        <w:rPr>
+          <w:rFonts w:ascii="Book Antiqua" w:hAnsi="Book Antiqua"/>
+          <w:bCs/>
+          <w:sz w:val="22"/>
+        </w:rPr>
+        <w:t>generales</w:t>
+      </w:r>
+      <w:r>
+        <w:rPr>
+          <w:rFonts w:ascii="Book Antiqua" w:hAnsi="Book Antiqua"/>
+          <w:bCs/>
+          <w:sz w:val="22"/>
+        </w:rPr>
+        <w:t xml:space="preserve"> </w:t>
+      </w:r>
+      <w:r>
+        <w:rPr>
+          <w:rFonts w:ascii="Book Antiqua" w:hAnsi="Book Antiqua"/>
+          <w:bCs/>
+          <w:sz w:val="22"/>
         </w:rPr>
         <w:t xml:space="preserve"> (</w:t>
       </w:r>
-      <w:r>
-        <w:rPr>
-          <w:bCs/>
+      <w:proofErr w:type="gramEnd"/>
+      <w:r>
+        <w:rPr>
+          <w:rFonts w:ascii="Book Antiqua" w:hAnsi="Book Antiqua"/>
+          <w:bCs/>
+          <w:sz w:val="22"/>
         </w:rPr>
         <w:t>competencias emprendedoras</w:t>
       </w:r>
       <w:r>
         <w:rPr>
-          <w:bCs/>
+          <w:rFonts w:ascii="Book Antiqua" w:hAnsi="Book Antiqua"/>
+          <w:bCs/>
+          <w:sz w:val="22"/>
         </w:rPr>
         <w:t xml:space="preserve">) </w:t>
       </w:r>
       <w:r>
         <w:rPr>
-          <w:bCs/>
+          <w:rFonts w:ascii="Book Antiqua" w:hAnsi="Book Antiqua"/>
+          <w:bCs/>
+          <w:sz w:val="22"/>
         </w:rPr>
         <w:t xml:space="preserve"> </w:t>
       </w:r>
       <w:r>
         <w:rPr>
-          <w:bCs/>
+          <w:rFonts w:ascii="Book Antiqua" w:hAnsi="Book Antiqua"/>
+          <w:bCs/>
+          <w:sz w:val="22"/>
         </w:rPr>
         <w:t>y especificas</w:t>
       </w:r>
       <w:r>
         <w:rPr>
-          <w:bCs/>
+          <w:rFonts w:ascii="Book Antiqua" w:hAnsi="Book Antiqua"/>
+          <w:bCs/>
+          <w:sz w:val="22"/>
         </w:rPr>
         <w:t xml:space="preserve"> </w:t>
       </w:r>
       <w:r>
         <w:rPr>
-          <w:bCs/>
+          <w:rFonts w:ascii="Book Antiqua" w:hAnsi="Book Antiqua"/>
+          <w:bCs/>
+          <w:sz w:val="22"/>
         </w:rPr>
         <w:t xml:space="preserve"> (</w:t>
       </w:r>
       <w:r>
         <w:rPr>
-          <w:bCs/>
+          <w:rFonts w:ascii="Book Antiqua" w:hAnsi="Book Antiqua"/>
+          <w:bCs/>
+          <w:sz w:val="22"/>
         </w:rPr>
         <w:t xml:space="preserve">identificación de oportunidades, desarrollo y </w:t>
       </w:r>
       <w:r>
         <w:rPr>
-          <w:bCs/>
+          <w:rFonts w:ascii="Book Antiqua" w:hAnsi="Book Antiqua"/>
+          <w:bCs/>
+          <w:sz w:val="22"/>
         </w:rPr>
         <w:t>gestión</w:t>
       </w:r>
       <w:r>
         <w:rPr>
-          <w:bCs/>
+          <w:rFonts w:ascii="Book Antiqua" w:hAnsi="Book Antiqua"/>
+          <w:bCs/>
+          <w:sz w:val="22"/>
         </w:rPr>
         <w:t xml:space="preserve"> de redes, planes de negocios, </w:t>
       </w:r>
       <w:r>
         <w:rPr>
-          <w:bCs/>
+          <w:rFonts w:ascii="Book Antiqua" w:hAnsi="Book Antiqua"/>
+          <w:bCs/>
+          <w:sz w:val="22"/>
         </w:rPr>
         <w:t>comercialización</w:t>
       </w:r>
       <w:r>
         <w:rPr>
-          <w:bCs/>
+          <w:rFonts w:ascii="Book Antiqua" w:hAnsi="Book Antiqua"/>
+          <w:bCs/>
+          <w:sz w:val="22"/>
         </w:rPr>
         <w:t>, financiamiento, etc.</w:t>
       </w:r>
       <w:r>
         <w:rPr>
-          <w:bCs/>
+          <w:rFonts w:ascii="Book Antiqua" w:hAnsi="Book Antiqua"/>
+          <w:bCs/>
+          <w:sz w:val="22"/>
         </w:rPr>
         <w:t xml:space="preserve">) . </w:t>
       </w:r>
@@ -664,72 +909,96 @@
         </w:tabs>
         <w:spacing w:after="120"/>
         <w:rPr>
-          <w:bCs/>
-        </w:rPr>
-      </w:pPr>
-      <w:r>
-        <w:rPr>
-          <w:bCs/>
+          <w:rFonts w:ascii="Book Antiqua" w:hAnsi="Book Antiqua"/>
+          <w:bCs/>
+          <w:sz w:val="22"/>
+        </w:rPr>
+      </w:pPr>
+      <w:r>
+        <w:rPr>
+          <w:rFonts w:ascii="Book Antiqua" w:hAnsi="Book Antiqua"/>
+          <w:bCs/>
+          <w:sz w:val="22"/>
         </w:rPr>
         <w:t xml:space="preserve">Asistencia </w:t>
       </w:r>
       <w:r>
         <w:rPr>
-          <w:bCs/>
+          <w:rFonts w:ascii="Book Antiqua" w:hAnsi="Book Antiqua"/>
+          <w:bCs/>
+          <w:sz w:val="22"/>
         </w:rPr>
         <w:t>técnica</w:t>
       </w:r>
       <w:r>
         <w:rPr>
-          <w:bCs/>
+          <w:rFonts w:ascii="Book Antiqua" w:hAnsi="Book Antiqua"/>
+          <w:bCs/>
+          <w:sz w:val="22"/>
         </w:rPr>
         <w:t xml:space="preserve"> en la creación y desarrollo</w:t>
       </w:r>
       <w:r>
         <w:rPr>
-          <w:bCs/>
+          <w:rFonts w:ascii="Book Antiqua" w:hAnsi="Book Antiqua"/>
+          <w:bCs/>
+          <w:sz w:val="22"/>
         </w:rPr>
         <w:t xml:space="preserve"> de emprendimientos, se centrará</w:t>
       </w:r>
       <w:r>
         <w:rPr>
-          <w:bCs/>
+          <w:rFonts w:ascii="Book Antiqua" w:hAnsi="Book Antiqua"/>
+          <w:bCs/>
+          <w:sz w:val="22"/>
         </w:rPr>
         <w:t xml:space="preserve"> en la </w:t>
       </w:r>
       <w:r>
         <w:rPr>
-          <w:bCs/>
+          <w:rFonts w:ascii="Book Antiqua" w:hAnsi="Book Antiqua"/>
+          <w:bCs/>
+          <w:sz w:val="22"/>
         </w:rPr>
         <w:t>evaluación</w:t>
       </w:r>
       <w:r>
         <w:rPr>
-          <w:bCs/>
+          <w:rFonts w:ascii="Book Antiqua" w:hAnsi="Book Antiqua"/>
+          <w:bCs/>
+          <w:sz w:val="22"/>
         </w:rPr>
         <w:t xml:space="preserve"> de las oportunidades, la </w:t>
       </w:r>
       <w:r>
         <w:rPr>
-          <w:bCs/>
+          <w:rFonts w:ascii="Book Antiqua" w:hAnsi="Book Antiqua"/>
+          <w:bCs/>
+          <w:sz w:val="22"/>
         </w:rPr>
         <w:t>conformación</w:t>
       </w:r>
       <w:r>
         <w:rPr>
-          <w:bCs/>
+          <w:rFonts w:ascii="Book Antiqua" w:hAnsi="Book Antiqua"/>
+          <w:bCs/>
+          <w:sz w:val="22"/>
         </w:rPr>
         <w:t xml:space="preserve"> de los equipos, el apoyo al acceso </w:t>
       </w:r>
       <w:r>
         <w:rPr>
-          <w:bCs/>
+          <w:rFonts w:ascii="Book Antiqua" w:hAnsi="Book Antiqua"/>
+          <w:bCs/>
+          <w:sz w:val="22"/>
         </w:rPr>
         <w:t>a los mercados</w:t>
       </w:r>
       <w:r>
         <w:rPr>
-          <w:bCs/>
+          <w:rFonts w:ascii="Book Antiqua" w:hAnsi="Book Antiqua"/>
+          <w:bCs/>
+          <w:sz w:val="22"/>
         </w:rPr>
         <w:t xml:space="preserve"> la obtención de recursos, y la creación de redes sociales, a fin de aumentar las posibilidades de éxito de estos nuevos emprendimientos.</w:t>
       </w:r>
@@ -742,78 +1011,104 @@
         </w:tabs>
         <w:spacing w:after="120"/>
         <w:rPr>
-          <w:bCs/>
-        </w:rPr>
-      </w:pPr>
-      <w:r>
-        <w:rPr>
-          <w:bCs/>
+          <w:rFonts w:ascii="Book Antiqua" w:hAnsi="Book Antiqua"/>
+          <w:bCs/>
+          <w:sz w:val="22"/>
+        </w:rPr>
+      </w:pPr>
+      <w:r>
+        <w:rPr>
+          <w:rFonts w:ascii="Book Antiqua" w:hAnsi="Book Antiqua"/>
+          <w:bCs/>
+          <w:sz w:val="22"/>
         </w:rPr>
         <w:t xml:space="preserve">Las </w:t>
       </w:r>
       <w:r>
         <w:rPr>
-          <w:bCs/>
+          <w:rFonts w:ascii="Book Antiqua" w:hAnsi="Book Antiqua"/>
+          <w:bCs/>
+          <w:sz w:val="22"/>
         </w:rPr>
         <w:t>metodologías</w:t>
       </w:r>
       <w:r>
         <w:rPr>
-          <w:bCs/>
+          <w:rFonts w:ascii="Book Antiqua" w:hAnsi="Book Antiqua"/>
+          <w:bCs/>
+          <w:sz w:val="22"/>
         </w:rPr>
         <w:t xml:space="preserve"> de </w:t>
       </w:r>
       <w:r>
         <w:rPr>
-          <w:bCs/>
+          <w:rFonts w:ascii="Book Antiqua" w:hAnsi="Book Antiqua"/>
+          <w:bCs/>
+          <w:sz w:val="22"/>
         </w:rPr>
         <w:t>capacitación</w:t>
       </w:r>
       <w:r>
         <w:rPr>
-          <w:bCs/>
+          <w:rFonts w:ascii="Book Antiqua" w:hAnsi="Book Antiqua"/>
+          <w:bCs/>
+          <w:sz w:val="22"/>
         </w:rPr>
         <w:t xml:space="preserve"> para los jóvenes incorporará</w:t>
       </w:r>
       <w:r>
         <w:rPr>
-          <w:bCs/>
+          <w:rFonts w:ascii="Book Antiqua" w:hAnsi="Book Antiqua"/>
+          <w:bCs/>
+          <w:sz w:val="22"/>
         </w:rPr>
         <w:t xml:space="preserve">n actividades motivacionales, de fortalecimiento del </w:t>
       </w:r>
       <w:r>
         <w:rPr>
-          <w:bCs/>
+          <w:rFonts w:ascii="Book Antiqua" w:hAnsi="Book Antiqua"/>
+          <w:bCs/>
+          <w:sz w:val="22"/>
         </w:rPr>
         <w:t>espíritu</w:t>
       </w:r>
       <w:r>
         <w:rPr>
-          <w:bCs/>
+          <w:rFonts w:ascii="Book Antiqua" w:hAnsi="Book Antiqua"/>
+          <w:bCs/>
+          <w:sz w:val="22"/>
         </w:rPr>
         <w:t xml:space="preserve"> emprendedor, de acceso a redes, desarrollo de liderazgo y de competencias para la identificación de oportunidades, </w:t>
       </w:r>
       <w:r>
         <w:rPr>
-          <w:bCs/>
+          <w:rFonts w:ascii="Book Antiqua" w:hAnsi="Book Antiqua"/>
+          <w:bCs/>
+          <w:sz w:val="22"/>
         </w:rPr>
         <w:t>formulación</w:t>
       </w:r>
       <w:r>
         <w:rPr>
-          <w:bCs/>
+          <w:rFonts w:ascii="Book Antiqua" w:hAnsi="Book Antiqua"/>
+          <w:bCs/>
+          <w:sz w:val="22"/>
         </w:rPr>
         <w:t xml:space="preserve"> de planes de negocios y capacidades para la </w:t>
       </w:r>
       <w:r>
         <w:rPr>
-          <w:bCs/>
+          <w:rFonts w:ascii="Book Antiqua" w:hAnsi="Book Antiqua"/>
+          <w:bCs/>
+          <w:sz w:val="22"/>
         </w:rPr>
         <w:t>gestión</w:t>
       </w:r>
       <w:r>
         <w:rPr>
-          <w:bCs/>
+          <w:rFonts w:ascii="Book Antiqua" w:hAnsi="Book Antiqua"/>
+          <w:bCs/>
+          <w:sz w:val="22"/>
         </w:rPr>
         <w:t xml:space="preserve"> de micro empresas rurales.</w:t>
       </w:r>
@@ -826,30 +1121,40 @@
         </w:tabs>
         <w:spacing w:after="120"/>
         <w:rPr>
-          <w:bCs/>
-        </w:rPr>
-      </w:pPr>
-      <w:r>
-        <w:rPr>
-          <w:bCs/>
+          <w:rFonts w:ascii="Book Antiqua" w:hAnsi="Book Antiqua"/>
+          <w:bCs/>
+          <w:sz w:val="22"/>
+        </w:rPr>
+      </w:pPr>
+      <w:r>
+        <w:rPr>
+          <w:rFonts w:ascii="Book Antiqua" w:hAnsi="Book Antiqua"/>
+          <w:bCs/>
+          <w:sz w:val="22"/>
         </w:rPr>
         <w:t>Aportes de parcelas en el campo experimental para el uso</w:t>
       </w:r>
       <w:r>
         <w:rPr>
-          <w:bCs/>
+          <w:rFonts w:ascii="Book Antiqua" w:hAnsi="Book Antiqua"/>
+          <w:bCs/>
+          <w:sz w:val="22"/>
         </w:rPr>
         <w:t xml:space="preserve"> de</w:t>
       </w:r>
       <w:r>
         <w:rPr>
-          <w:bCs/>
+          <w:rFonts w:ascii="Book Antiqua" w:hAnsi="Book Antiqua"/>
+          <w:bCs/>
+          <w:sz w:val="22"/>
         </w:rPr>
         <w:t xml:space="preserve"> capacitaciones especificas, aulas, laboratorios</w:t>
       </w:r>
       <w:r>
         <w:rPr>
-          <w:bCs/>
+          <w:rFonts w:ascii="Book Antiqua" w:hAnsi="Book Antiqua"/>
+          <w:bCs/>
+          <w:sz w:val="22"/>
         </w:rPr>
         <w:t xml:space="preserve"> y planta piloto agroindustrial para la transformación de productos primarios y agregado de valor.</w:t>
       </w:r>
@@ -862,60 +1167,80 @@
         </w:tabs>
         <w:spacing w:after="120"/>
         <w:rPr>
-          <w:bCs/>
-        </w:rPr>
-      </w:pPr>
-      <w:r>
-        <w:rPr>
-          <w:bCs/>
+          <w:rFonts w:ascii="Book Antiqua" w:hAnsi="Book Antiqua"/>
+          <w:bCs/>
+          <w:sz w:val="22"/>
+        </w:rPr>
+      </w:pPr>
+      <w:r>
+        <w:rPr>
+          <w:rFonts w:ascii="Book Antiqua" w:hAnsi="Book Antiqua"/>
+          <w:bCs/>
+          <w:sz w:val="22"/>
         </w:rPr>
         <w:t>Actividad</w:t>
       </w:r>
       <w:r>
         <w:rPr>
-          <w:bCs/>
+          <w:rFonts w:ascii="Book Antiqua" w:hAnsi="Book Antiqua"/>
+          <w:bCs/>
+          <w:sz w:val="22"/>
         </w:rPr>
         <w:t>es é</w:t>
       </w:r>
       <w:r>
         <w:rPr>
-          <w:bCs/>
+          <w:rFonts w:ascii="Book Antiqua" w:hAnsi="Book Antiqua"/>
+          <w:bCs/>
+          <w:sz w:val="22"/>
         </w:rPr>
         <w:t xml:space="preserve">stas que </w:t>
       </w:r>
       <w:r>
         <w:rPr>
-          <w:bCs/>
+          <w:rFonts w:ascii="Book Antiqua" w:hAnsi="Book Antiqua"/>
+          <w:bCs/>
+          <w:sz w:val="22"/>
         </w:rPr>
         <w:t>serán</w:t>
       </w:r>
       <w:r>
         <w:rPr>
-          <w:bCs/>
+          <w:rFonts w:ascii="Book Antiqua" w:hAnsi="Book Antiqua"/>
+          <w:bCs/>
+          <w:sz w:val="22"/>
         </w:rPr>
         <w:t xml:space="preserve"> desarrolladas a los fines de alcanzar el objetivo de promover una mejor inserción </w:t>
       </w:r>
       <w:r>
         <w:rPr>
-          <w:bCs/>
+          <w:rFonts w:ascii="Book Antiqua" w:hAnsi="Book Antiqua"/>
+          <w:bCs/>
+          <w:sz w:val="22"/>
         </w:rPr>
         <w:t>económica</w:t>
       </w:r>
       <w:r>
         <w:rPr>
-          <w:bCs/>
+          <w:rFonts w:ascii="Book Antiqua" w:hAnsi="Book Antiqua"/>
+          <w:bCs/>
+          <w:sz w:val="22"/>
         </w:rPr>
         <w:t xml:space="preserve"> y social de los jóvenes rurales para favorecer el desarrollo local de su</w:t>
       </w:r>
       <w:r>
         <w:rPr>
-          <w:bCs/>
+          <w:rFonts w:ascii="Book Antiqua" w:hAnsi="Book Antiqua"/>
+          <w:bCs/>
+          <w:sz w:val="22"/>
         </w:rPr>
         <w:t>s</w:t>
       </w:r>
       <w:r>
         <w:rPr>
-          <w:bCs/>
+          <w:rFonts w:ascii="Book Antiqua" w:hAnsi="Book Antiqua"/>
+          <w:bCs/>
+          <w:sz w:val="22"/>
         </w:rPr>
         <w:t xml:space="preserve"> comunidades y reducir su migración.</w:t>
       </w:r>
@@ -927,13 +1252,18 @@
           <w:tab w:val="left" w:pos="874"/>
         </w:tabs>
         <w:spacing w:after="120"/>
-        <w:rPr>
-          <w:bCs/>
-        </w:rPr>
-      </w:pPr>
-      <w:r>
-        <w:rPr>
-          <w:bCs/>
+        <w:outlineLvl w:val="0"/>
+        <w:rPr>
+          <w:rFonts w:ascii="Book Antiqua" w:hAnsi="Book Antiqua"/>
+          <w:bCs/>
+          <w:sz w:val="22"/>
+        </w:rPr>
+      </w:pPr>
+      <w:r>
+        <w:rPr>
+          <w:rFonts w:ascii="Book Antiqua" w:hAnsi="Book Antiqua"/>
+          <w:bCs/>
+          <w:sz w:val="22"/>
         </w:rPr>
         <w:t>De la Municipalidad</w:t>
       </w:r>
@@ -946,24 +1276,32 @@
         </w:tabs>
         <w:spacing w:after="120"/>
         <w:rPr>
-          <w:bCs/>
-        </w:rPr>
-      </w:pPr>
-      <w:r>
-        <w:rPr>
-          <w:bCs/>
+          <w:rFonts w:ascii="Book Antiqua" w:hAnsi="Book Antiqua"/>
+          <w:bCs/>
+          <w:sz w:val="22"/>
+        </w:rPr>
+      </w:pPr>
+      <w:r>
+        <w:rPr>
+          <w:rFonts w:ascii="Book Antiqua" w:hAnsi="Book Antiqua"/>
+          <w:bCs/>
+          <w:sz w:val="22"/>
         </w:rPr>
         <w:t xml:space="preserve">Promover la difusión de las actividades </w:t>
       </w:r>
       <w:r>
         <w:rPr>
-          <w:bCs/>
+          <w:rFonts w:ascii="Book Antiqua" w:hAnsi="Book Antiqua"/>
+          <w:bCs/>
+          <w:sz w:val="22"/>
         </w:rPr>
         <w:t>h</w:t>
       </w:r>
       <w:r>
         <w:rPr>
-          <w:bCs/>
+          <w:rFonts w:ascii="Book Antiqua" w:hAnsi="Book Antiqua"/>
+          <w:bCs/>
+          <w:sz w:val="22"/>
         </w:rPr>
         <w:t>a desarrollar por el Centro de Desarrollo de Emprendedores y la participación de jóvenes en las mismas.</w:t>
       </w:r>
@@ -976,42 +1314,56 @@
         </w:tabs>
         <w:spacing w:after="120"/>
         <w:rPr>
-          <w:bCs/>
-        </w:rPr>
-      </w:pPr>
-      <w:r>
-        <w:rPr>
-          <w:bCs/>
+          <w:rFonts w:ascii="Book Antiqua" w:hAnsi="Book Antiqua"/>
+          <w:bCs/>
+          <w:sz w:val="22"/>
+        </w:rPr>
+      </w:pPr>
+      <w:r>
+        <w:rPr>
+          <w:rFonts w:ascii="Book Antiqua" w:hAnsi="Book Antiqua"/>
+          <w:bCs/>
+          <w:sz w:val="22"/>
         </w:rPr>
         <w:t>F</w:t>
       </w:r>
       <w:r>
         <w:rPr>
-          <w:bCs/>
+          <w:rFonts w:ascii="Book Antiqua" w:hAnsi="Book Antiqua"/>
+          <w:bCs/>
+          <w:sz w:val="22"/>
         </w:rPr>
         <w:t xml:space="preserve">acilitar la participación de jóvenes del municipio con un aporte </w:t>
       </w:r>
       <w:r>
         <w:rPr>
-          <w:bCs/>
+          <w:rFonts w:ascii="Book Antiqua" w:hAnsi="Book Antiqua"/>
+          <w:bCs/>
+          <w:sz w:val="22"/>
         </w:rPr>
         <w:t>mínimorazonable</w:t>
       </w:r>
       <w:r>
         <w:rPr>
-          <w:bCs/>
+          <w:rFonts w:ascii="Book Antiqua" w:hAnsi="Book Antiqua"/>
+          <w:bCs/>
+          <w:sz w:val="22"/>
         </w:rPr>
         <w:t xml:space="preserve"> para cubrir los gastos de movilidad hasta el Campo Experimental de Finca El Manantial de la FAZ para el desarrollo de las actividades de </w:t>
       </w:r>
       <w:r>
         <w:rPr>
-          <w:bCs/>
+          <w:rFonts w:ascii="Book Antiqua" w:hAnsi="Book Antiqua"/>
+          <w:bCs/>
+          <w:sz w:val="22"/>
         </w:rPr>
         <w:t>capacitación</w:t>
       </w:r>
       <w:r>
         <w:rPr>
-          <w:bCs/>
+          <w:rFonts w:ascii="Book Antiqua" w:hAnsi="Book Antiqua"/>
+          <w:bCs/>
+          <w:sz w:val="22"/>
         </w:rPr>
         <w:t>.</w:t>
       </w:r>
@@ -1024,25 +1376,32 @@
         </w:tabs>
         <w:spacing w:after="120"/>
         <w:rPr>
-          <w:bCs/>
-        </w:rPr>
-      </w:pPr>
-      <w:r>
-        <w:rPr>
-          <w:bCs/>
-        </w:rPr>
-        <w:lastRenderedPageBreak/>
+          <w:rFonts w:ascii="Book Antiqua" w:hAnsi="Book Antiqua"/>
+          <w:bCs/>
+          <w:sz w:val="22"/>
+        </w:rPr>
+      </w:pPr>
+      <w:r>
+        <w:rPr>
+          <w:rFonts w:ascii="Book Antiqua" w:hAnsi="Book Antiqua"/>
+          <w:bCs/>
+          <w:sz w:val="22"/>
+        </w:rPr>
         <w:t xml:space="preserve">Patrocinar la </w:t>
       </w:r>
       <w:r>
         <w:rPr>
-          <w:bCs/>
+          <w:rFonts w:ascii="Book Antiqua" w:hAnsi="Book Antiqua"/>
+          <w:bCs/>
+          <w:sz w:val="22"/>
         </w:rPr>
         <w:t>presentación</w:t>
       </w:r>
       <w:r>
         <w:rPr>
-          <w:bCs/>
+          <w:rFonts w:ascii="Book Antiqua" w:hAnsi="Book Antiqua"/>
+          <w:bCs/>
+          <w:sz w:val="22"/>
         </w:rPr>
         <w:t xml:space="preserve"> de proyectos elaborados por jóvenes emprendedores ante eventuales instituciones de financiamiento.</w:t>
       </w:r>
@@ -1055,38 +1414,49 @@
         </w:tabs>
         <w:spacing w:after="120"/>
         <w:rPr>
-          <w:bCs/>
-        </w:rPr>
-      </w:pPr>
-      <w:r>
-        <w:rPr>
-          <w:bCs/>
-        </w:rPr>
+          <w:rFonts w:ascii="Book Antiqua" w:hAnsi="Book Antiqua"/>
+          <w:bCs/>
+          <w:sz w:val="22"/>
+        </w:rPr>
+      </w:pPr>
+      <w:r>
+        <w:rPr>
+          <w:rFonts w:ascii="Book Antiqua" w:hAnsi="Book Antiqua"/>
+          <w:bCs/>
+          <w:sz w:val="22"/>
+        </w:rPr>
+        <w:lastRenderedPageBreak/>
         <w:t>Se firman dos ejemplares del mismo tenor y a un solo efecto en la Ciudad de Y</w:t>
       </w:r>
       <w:r>
         <w:rPr>
-          <w:bCs/>
+          <w:rFonts w:ascii="Book Antiqua" w:hAnsi="Book Antiqua"/>
+          <w:bCs/>
+          <w:sz w:val="22"/>
         </w:rPr>
         <w:t>erba Buena a los 21 días</w:t>
       </w:r>
       <w:r>
         <w:rPr>
-          <w:bCs/>
+          <w:rFonts w:ascii="Book Antiqua" w:hAnsi="Book Antiqua"/>
+          <w:bCs/>
+          <w:sz w:val="22"/>
         </w:rPr>
         <w:t xml:space="preserve"> de Julio del año 2011</w:t>
       </w:r>
       <w:r>
         <w:rPr>
-          <w:bCs/>
+          <w:rFonts w:ascii="Book Antiqua" w:hAnsi="Book Antiqua"/>
+          <w:bCs/>
+          <w:sz w:val="22"/>
         </w:rPr>
         <w:t>.</w:t>
       </w:r>
-      <w:bookmarkStart w:id="0" w:name="_GoBack"/>
-      <w:bookmarkEnd w:id="0"/>
-      <w:r>
-        <w:rPr>
-          <w:bCs/>
+      <w:r>
+        <w:rPr>
+          <w:rFonts w:ascii="Book Antiqua" w:hAnsi="Book Antiqua"/>
+          <w:bCs/>
+          <w:sz w:val="22"/>
         </w:rPr>
         <w:t xml:space="preserve"> </w:t>
       </w:r>
@@ -1105,7 +1475,7 @@
 </file>
 
 <file path=word/endnotes.xml><?xml version="1.0" encoding="utf-8"?>
-<w:endnotes xmlns:ve="http://schemas.openxmlformats.org/markup-compatibility/2006" xmlns:o="urn:schemas-microsoft-com:office:office" xmlns:r="http://schemas.openxmlformats.org/officeDocument/2006/relationships" xmlns:m="http://schemas.openxmlformats.org/officeDocument/2006/math" xmlns:v="urn:schemas-microsoft-com:vml" xmlns:wp="http://schemas.openxmlformats.org/drawingml/2006/wordprocessingDrawing" xmlns:w10="urn:schemas-microsoft-com:office:word" xmlns:w="http://schemas.openxmlformats.org/wordprocessingml/2006/main" xmlns:wne="http://schemas.microsoft.com/office/word/2006/wordml">
+<w:endnotes xmlns:wpc="http://schemas.microsoft.com/office/word/2010/wordprocessingCanvas" xmlns:cx="http://schemas.microsoft.com/office/drawing/2014/chartex" xmlns:cx1="http://schemas.microsoft.com/office/drawing/2015/9/8/chartex" xmlns:cx2="http://schemas.microsoft.com/office/drawing/2015/10/21/chartex" xmlns:cx3="http://schemas.microsoft.com/office/drawing/2016/5/9/chartex" xmlns:cx4="http://schemas.microsoft.com/office/drawing/2016/5/10/chartex" xmlns:cx5="http://schemas.microsoft.com/office/drawing/2016/5/11/chartex" xmlns:cx6="http://schemas.microsoft.com/office/drawing/2016/5/12/chartex" xmlns:cx7="http://schemas.microsoft.com/office/drawing/2016/5/13/chartex" xmlns:cx8="http://schemas.microsoft.com/office/drawing/2016/5/14/chartex" xmlns:mc="http://schemas.openxmlformats.org/markup-compatibility/2006" xmlns:aink="http://schemas.microsoft.com/office/drawing/2016/ink" xmlns:am3d="http://schemas.microsoft.com/office/drawing/2017/model3d" xmlns:o="urn:schemas-microsoft-com:office:office" xmlns:r="http://schemas.openxmlformats.org/officeDocument/2006/relationships" xmlns:m="http://schemas.openxmlformats.org/officeDocument/2006/math" xmlns:v="urn:schemas-microsoft-com:vml" xmlns:wp14="http://schemas.microsoft.com/office/word/2010/wordprocessingDrawing" xmlns:wp="http://schemas.openxmlformats.org/drawingml/2006/wordprocessingDrawing" xmlns:w10="urn:schemas-microsoft-com:office:word" xmlns:w="http://schemas.openxmlformats.org/wordprocessingml/2006/main" xmlns:w14="http://schemas.microsoft.com/office/word/2010/wordml" xmlns:w15="http://schemas.microsoft.com/office/word/2012/wordml" xmlns:w16cid="http://schemas.microsoft.com/office/word/2016/wordml/cid" xmlns:w16se="http://schemas.microsoft.com/office/word/2015/wordml/symex" xmlns:wpg="http://schemas.microsoft.com/office/word/2010/wordprocessingGroup" xmlns:wpi="http://schemas.microsoft.com/office/word/2010/wordprocessingInk" xmlns:wne="http://schemas.microsoft.com/office/word/2006/wordml" xmlns:wps="http://schemas.microsoft.com/office/word/2010/wordprocessingShape" mc:Ignorable="w14 w15 w16se w16cid wp14">
   <w:endnote w:type="separator" w:id="-1">
     <w:p>
       <w:r>
@@ -1124,7 +1494,7 @@
 </file>
 
 <file path=word/footer1.xml><?xml version="1.0" encoding="utf-8"?>
-<w:ftr xmlns:ve="http://schemas.openxmlformats.org/markup-compatibility/2006" xmlns:o="urn:schemas-microsoft-com:office:office" xmlns:r="http://schemas.openxmlformats.org/officeDocument/2006/relationships" xmlns:m="http://schemas.openxmlformats.org/officeDocument/2006/math" xmlns:v="urn:schemas-microsoft-com:vml" xmlns:wp="http://schemas.openxmlformats.org/drawingml/2006/wordprocessingDrawing" xmlns:w10="urn:schemas-microsoft-com:office:word" xmlns:w="http://schemas.openxmlformats.org/wordprocessingml/2006/main" xmlns:wne="http://schemas.microsoft.com/office/word/2006/wordml">
+<w:ftr xmlns:wpc="http://schemas.microsoft.com/office/word/2010/wordprocessingCanvas" xmlns:cx="http://schemas.microsoft.com/office/drawing/2014/chartex" xmlns:cx1="http://schemas.microsoft.com/office/drawing/2015/9/8/chartex" xmlns:cx2="http://schemas.microsoft.com/office/drawing/2015/10/21/chartex" xmlns:cx3="http://schemas.microsoft.com/office/drawing/2016/5/9/chartex" xmlns:cx4="http://schemas.microsoft.com/office/drawing/2016/5/10/chartex" xmlns:cx5="http://schemas.microsoft.com/office/drawing/2016/5/11/chartex" xmlns:cx6="http://schemas.microsoft.com/office/drawing/2016/5/12/chartex" xmlns:cx7="http://schemas.microsoft.com/office/drawing/2016/5/13/chartex" xmlns:cx8="http://schemas.microsoft.com/office/drawing/2016/5/14/chartex" xmlns:mc="http://schemas.openxmlformats.org/markup-compatibility/2006" xmlns:aink="http://schemas.microsoft.com/office/drawing/2016/ink" xmlns:am3d="http://schemas.microsoft.com/office/drawing/2017/model3d" xmlns:o="urn:schemas-microsoft-com:office:office" xmlns:r="http://schemas.openxmlformats.org/officeDocument/2006/relationships" xmlns:m="http://schemas.openxmlformats.org/officeDocument/2006/math" xmlns:v="urn:schemas-microsoft-com:vml" xmlns:wp14="http://schemas.microsoft.com/office/word/2010/wordprocessingDrawing" xmlns:wp="http://schemas.openxmlformats.org/drawingml/2006/wordprocessingDrawing" xmlns:w10="urn:schemas-microsoft-com:office:word" xmlns:w="http://schemas.openxmlformats.org/wordprocessingml/2006/main" xmlns:w14="http://schemas.microsoft.com/office/word/2010/wordml" xmlns:w15="http://schemas.microsoft.com/office/word/2012/wordml" xmlns:w16cid="http://schemas.microsoft.com/office/word/2016/wordml/cid" xmlns:w16se="http://schemas.microsoft.com/office/word/2015/wordml/symex" xmlns:wpg="http://schemas.microsoft.com/office/word/2010/wordprocessingGroup" xmlns:wpi="http://schemas.microsoft.com/office/word/2010/wordprocessingInk" xmlns:wne="http://schemas.microsoft.com/office/word/2006/wordml" xmlns:wps="http://schemas.microsoft.com/office/word/2010/wordprocessingShape" mc:Ignorable="w14 w15 w16se w16cid wp14">
   <w:p>
     <w:pPr>
       <w:pStyle w:val="Piedepgina"/>
@@ -1162,7 +1532,7 @@
 </file>
 
 <file path=word/footer2.xml><?xml version="1.0" encoding="utf-8"?>
-<w:ftr xmlns:ve="http://schemas.openxmlformats.org/markup-compatibility/2006" xmlns:o="urn:schemas-microsoft-com:office:office" xmlns:r="http://schemas.openxmlformats.org/officeDocument/2006/relationships" xmlns:m="http://schemas.openxmlformats.org/officeDocument/2006/math" xmlns:v="urn:schemas-microsoft-com:vml" xmlns:wp="http://schemas.openxmlformats.org/drawingml/2006/wordprocessingDrawing" xmlns:w10="urn:schemas-microsoft-com:office:word" xmlns:w="http://schemas.openxmlformats.org/wordprocessingml/2006/main" xmlns:wne="http://schemas.microsoft.com/office/word/2006/wordml">
+<w:ftr xmlns:wpc="http://schemas.microsoft.com/office/word/2010/wordprocessingCanvas" xmlns:cx="http://schemas.microsoft.com/office/drawing/2014/chartex" xmlns:cx1="http://schemas.microsoft.com/office/drawing/2015/9/8/chartex" xmlns:cx2="http://schemas.microsoft.com/office/drawing/2015/10/21/chartex" xmlns:cx3="http://schemas.microsoft.com/office/drawing/2016/5/9/chartex" xmlns:cx4="http://schemas.microsoft.com/office/drawing/2016/5/10/chartex" xmlns:cx5="http://schemas.microsoft.com/office/drawing/2016/5/11/chartex" xmlns:cx6="http://schemas.microsoft.com/office/drawing/2016/5/12/chartex" xmlns:cx7="http://schemas.microsoft.com/office/drawing/2016/5/13/chartex" xmlns:cx8="http://schemas.microsoft.com/office/drawing/2016/5/14/chartex" xmlns:mc="http://schemas.openxmlformats.org/markup-compatibility/2006" xmlns:aink="http://schemas.microsoft.com/office/drawing/2016/ink" xmlns:am3d="http://schemas.microsoft.com/office/drawing/2017/model3d" xmlns:o="urn:schemas-microsoft-com:office:office" xmlns:r="http://schemas.openxmlformats.org/officeDocument/2006/relationships" xmlns:m="http://schemas.openxmlformats.org/officeDocument/2006/math" xmlns:v="urn:schemas-microsoft-com:vml" xmlns:wp14="http://schemas.microsoft.com/office/word/2010/wordprocessingDrawing" xmlns:wp="http://schemas.openxmlformats.org/drawingml/2006/wordprocessingDrawing" xmlns:w10="urn:schemas-microsoft-com:office:word" xmlns:w="http://schemas.openxmlformats.org/wordprocessingml/2006/main" xmlns:w14="http://schemas.microsoft.com/office/word/2010/wordml" xmlns:w15="http://schemas.microsoft.com/office/word/2012/wordml" xmlns:w16cid="http://schemas.microsoft.com/office/word/2016/wordml/cid" xmlns:w16se="http://schemas.microsoft.com/office/word/2015/wordml/symex" xmlns:wpg="http://schemas.microsoft.com/office/word/2010/wordprocessingGroup" xmlns:wpi="http://schemas.microsoft.com/office/word/2010/wordprocessingInk" xmlns:wne="http://schemas.microsoft.com/office/word/2006/wordml" xmlns:wps="http://schemas.microsoft.com/office/word/2010/wordprocessingShape" mc:Ignorable="w14 w15 w16se w16cid wp14">
   <w:p>
     <w:pPr>
       <w:pStyle w:val="Piedepgina"/>
@@ -1178,7 +1548,7 @@
 </file>
 
 <file path=word/footnotes.xml><?xml version="1.0" encoding="utf-8"?>
-<w:footnotes xmlns:ve="http://schemas.openxmlformats.org/markup-compatibility/2006" xmlns:o="urn:schemas-microsoft-com:office:office" xmlns:r="http://schemas.openxmlformats.org/officeDocument/2006/relationships" xmlns:m="http://schemas.openxmlformats.org/officeDocument/2006/math" xmlns:v="urn:schemas-microsoft-com:vml" xmlns:wp="http://schemas.openxmlformats.org/drawingml/2006/wordprocessingDrawing" xmlns:w10="urn:schemas-microsoft-com:office:word" xmlns:w="http://schemas.openxmlformats.org/wordprocessingml/2006/main" xmlns:wne="http://schemas.microsoft.com/office/word/2006/wordml">
+<w:footnotes xmlns:wpc="http://schemas.microsoft.com/office/word/2010/wordprocessingCanvas" xmlns:cx="http://schemas.microsoft.com/office/drawing/2014/chartex" xmlns:cx1="http://schemas.microsoft.com/office/drawing/2015/9/8/chartex" xmlns:cx2="http://schemas.microsoft.com/office/drawing/2015/10/21/chartex" xmlns:cx3="http://schemas.microsoft.com/office/drawing/2016/5/9/chartex" xmlns:cx4="http://schemas.microsoft.com/office/drawing/2016/5/10/chartex" xmlns:cx5="http://schemas.microsoft.com/office/drawing/2016/5/11/chartex" xmlns:cx6="http://schemas.microsoft.com/office/drawing/2016/5/12/chartex" xmlns:cx7="http://schemas.microsoft.com/office/drawing/2016/5/13/chartex" xmlns:cx8="http://schemas.microsoft.com/office/drawing/2016/5/14/chartex" xmlns:mc="http://schemas.openxmlformats.org/markup-compatibility/2006" xmlns:aink="http://schemas.microsoft.com/office/drawing/2016/ink" xmlns:am3d="http://schemas.microsoft.com/office/drawing/2017/model3d" xmlns:o="urn:schemas-microsoft-com:office:office" xmlns:r="http://schemas.openxmlformats.org/officeDocument/2006/relationships" xmlns:m="http://schemas.openxmlformats.org/officeDocument/2006/math" xmlns:v="urn:schemas-microsoft-com:vml" xmlns:wp14="http://schemas.microsoft.com/office/word/2010/wordprocessingDrawing" xmlns:wp="http://schemas.openxmlformats.org/drawingml/2006/wordprocessingDrawing" xmlns:w10="urn:schemas-microsoft-com:office:word" xmlns:w="http://schemas.openxmlformats.org/wordprocessingml/2006/main" xmlns:w14="http://schemas.microsoft.com/office/word/2010/wordml" xmlns:w15="http://schemas.microsoft.com/office/word/2012/wordml" xmlns:w16cid="http://schemas.microsoft.com/office/word/2016/wordml/cid" xmlns:w16se="http://schemas.microsoft.com/office/word/2015/wordml/symex" xmlns:wpg="http://schemas.microsoft.com/office/word/2010/wordprocessingGroup" xmlns:wpi="http://schemas.microsoft.com/office/word/2010/wordprocessingInk" xmlns:wne="http://schemas.microsoft.com/office/word/2006/wordml" xmlns:wps="http://schemas.microsoft.com/office/word/2010/wordprocessingShape" mc:Ignorable="w14 w15 w16se w16cid wp14">
   <w:footnote w:type="separator" w:id="-1">
     <w:p>
       <w:r>
@@ -1197,8 +1567,8 @@
 </file>
 
 <file path=word/numbering.xml><?xml version="1.0" encoding="utf-8"?>
-<w:numbering xmlns:ve="http://schemas.openxmlformats.org/markup-compatibility/2006" xmlns:o="urn:schemas-microsoft-com:office:office" xmlns:r="http://schemas.openxmlformats.org/officeDocument/2006/relationships" xmlns:m="http://schemas.openxmlformats.org/officeDocument/2006/math" xmlns:v="urn:schemas-microsoft-com:vml" xmlns:wp="http://schemas.openxmlformats.org/drawingml/2006/wordprocessingDrawing" xmlns:w10="urn:schemas-microsoft-com:office:word" xmlns:w="http://schemas.openxmlformats.org/wordprocessingml/2006/main" xmlns:wne="http://schemas.microsoft.com/office/word/2006/wordml">
-  <w:abstractNum w:abstractNumId="0">
+<w:numbering xmlns:wpc="http://schemas.microsoft.com/office/word/2010/wordprocessingCanvas" xmlns:cx="http://schemas.microsoft.com/office/drawing/2014/chartex" xmlns:cx1="http://schemas.microsoft.com/office/drawing/2015/9/8/chartex" xmlns:cx2="http://schemas.microsoft.com/office/drawing/2015/10/21/chartex" xmlns:cx3="http://schemas.microsoft.com/office/drawing/2016/5/9/chartex" xmlns:cx4="http://schemas.microsoft.com/office/drawing/2016/5/10/chartex" xmlns:cx5="http://schemas.microsoft.com/office/drawing/2016/5/11/chartex" xmlns:cx6="http://schemas.microsoft.com/office/drawing/2016/5/12/chartex" xmlns:cx7="http://schemas.microsoft.com/office/drawing/2016/5/13/chartex" xmlns:cx8="http://schemas.microsoft.com/office/drawing/2016/5/14/chartex" xmlns:mc="http://schemas.openxmlformats.org/markup-compatibility/2006" xmlns:aink="http://schemas.microsoft.com/office/drawing/2016/ink" xmlns:am3d="http://schemas.microsoft.com/office/drawing/2017/model3d" xmlns:o="urn:schemas-microsoft-com:office:office" xmlns:r="http://schemas.openxmlformats.org/officeDocument/2006/relationships" xmlns:m="http://schemas.openxmlformats.org/officeDocument/2006/math" xmlns:v="urn:schemas-microsoft-com:vml" xmlns:wp14="http://schemas.microsoft.com/office/word/2010/wordprocessingDrawing" xmlns:wp="http://schemas.openxmlformats.org/drawingml/2006/wordprocessingDrawing" xmlns:w10="urn:schemas-microsoft-com:office:word" xmlns:w="http://schemas.openxmlformats.org/wordprocessingml/2006/main" xmlns:w14="http://schemas.microsoft.com/office/word/2010/wordml" xmlns:w15="http://schemas.microsoft.com/office/word/2012/wordml" xmlns:w16cid="http://schemas.microsoft.com/office/word/2016/wordml/cid" xmlns:w16se="http://schemas.microsoft.com/office/word/2015/wordml/symex" xmlns:wpg="http://schemas.microsoft.com/office/word/2010/wordprocessingGroup" xmlns:wpi="http://schemas.microsoft.com/office/word/2010/wordprocessingInk" xmlns:wne="http://schemas.microsoft.com/office/word/2006/wordml" xmlns:wps="http://schemas.microsoft.com/office/word/2010/wordprocessingShape" mc:Ignorable="w14 w15 w16se w16cid wp14">
+  <w:abstractNum w:abstractNumId="0" w15:restartNumberingAfterBreak="0">
     <w:nsid w:val="40012319"/>
     <w:multiLevelType w:val="hybridMultilevel"/>
     <w:tmpl w:val="6C5C81C8"/>
@@ -1321,7 +1691,7 @@
 </file>
 
 <file path=word/styles.xml><?xml version="1.0" encoding="utf-8"?>
-<w:styles xmlns:r="http://schemas.openxmlformats.org/officeDocument/2006/relationships" xmlns:w="http://schemas.openxmlformats.org/wordprocessingml/2006/main">
+<w:styles xmlns:mc="http://schemas.openxmlformats.org/markup-compatibility/2006" xmlns:r="http://schemas.openxmlformats.org/officeDocument/2006/relationships" xmlns:w="http://schemas.openxmlformats.org/wordprocessingml/2006/main" xmlns:w14="http://schemas.microsoft.com/office/word/2010/wordml" xmlns:w15="http://schemas.microsoft.com/office/word/2012/wordml" xmlns:w16cid="http://schemas.microsoft.com/office/word/2016/wordml/cid" xmlns:w16se="http://schemas.microsoft.com/office/word/2015/wordml/symex" mc:Ignorable="w14 w15 w16se w16cid">
   <w:docDefaults>
     <w:rPrDefault>
       <w:rPr>
@@ -1331,150 +1701,366 @@
     </w:rPrDefault>
     <w:pPrDefault/>
   </w:docDefaults>
-  <w:latentStyles w:defLockedState="0" w:defUIPriority="0" w:defSemiHidden="1" w:defUnhideWhenUsed="1" w:defQFormat="0" w:count="267">
-    <w:lsdException w:name="Normal" w:semiHidden="0" w:unhideWhenUsed="0" w:qFormat="1"/>
-    <w:lsdException w:name="heading 1" w:semiHidden="0" w:unhideWhenUsed="0" w:qFormat="1"/>
-    <w:lsdException w:name="heading 2" w:qFormat="1"/>
-    <w:lsdException w:name="heading 3" w:qFormat="1"/>
-    <w:lsdException w:name="heading 4" w:qFormat="1"/>
-    <w:lsdException w:name="heading 5" w:qFormat="1"/>
-    <w:lsdException w:name="heading 6" w:qFormat="1"/>
-    <w:lsdException w:name="heading 7" w:qFormat="1"/>
-    <w:lsdException w:name="heading 8" w:qFormat="1"/>
-    <w:lsdException w:name="heading 9" w:qFormat="1"/>
-    <w:lsdException w:name="caption" w:qFormat="1"/>
-    <w:lsdException w:name="List" w:semiHidden="0" w:unhideWhenUsed="0"/>
-    <w:lsdException w:name="List 2" w:semiHidden="0" w:unhideWhenUsed="0"/>
-    <w:lsdException w:name="List 3" w:semiHidden="0" w:unhideWhenUsed="0"/>
-    <w:lsdException w:name="List 4" w:semiHidden="0" w:unhideWhenUsed="0"/>
-    <w:lsdException w:name="List 5" w:semiHidden="0" w:unhideWhenUsed="0"/>
-    <w:lsdException w:name="List Bullet 2" w:semiHidden="0" w:unhideWhenUsed="0"/>
-    <w:lsdException w:name="List Bullet 3" w:semiHidden="0" w:unhideWhenUsed="0"/>
-    <w:lsdException w:name="List Bullet 4" w:semiHidden="0" w:unhideWhenUsed="0"/>
-    <w:lsdException w:name="List Bullet 5" w:semiHidden="0" w:unhideWhenUsed="0"/>
-    <w:lsdException w:name="List Number 2" w:semiHidden="0" w:unhideWhenUsed="0"/>
-    <w:lsdException w:name="List Number 3" w:semiHidden="0" w:unhideWhenUsed="0"/>
-    <w:lsdException w:name="List Number 4" w:semiHidden="0" w:unhideWhenUsed="0"/>
-    <w:lsdException w:name="Title" w:semiHidden="0" w:unhideWhenUsed="0" w:qFormat="1"/>
-    <w:lsdException w:name="Subtitle" w:semiHidden="0" w:unhideWhenUsed="0" w:qFormat="1"/>
-    <w:lsdException w:name="Body Text 3" w:semiHidden="0" w:unhideWhenUsed="0"/>
-    <w:lsdException w:name="Body Text Indent 2" w:semiHidden="0" w:unhideWhenUsed="0"/>
-    <w:lsdException w:name="Body Text Indent 3" w:semiHidden="0" w:unhideWhenUsed="0"/>
-    <w:lsdException w:name="Block Text" w:semiHidden="0" w:unhideWhenUsed="0"/>
-    <w:lsdException w:name="Strong" w:semiHidden="0" w:unhideWhenUsed="0" w:qFormat="1"/>
-    <w:lsdException w:name="Emphasis" w:semiHidden="0" w:unhideWhenUsed="0" w:qFormat="1"/>
-    <w:lsdException w:name="Table Grid" w:semiHidden="0" w:unhideWhenUsed="0"/>
-    <w:lsdException w:name="Placeholder Text" w:uiPriority="99" w:unhideWhenUsed="0"/>
-    <w:lsdException w:name="No Spacing" w:semiHidden="0" w:uiPriority="1" w:unhideWhenUsed="0" w:qFormat="1"/>
-    <w:lsdException w:name="Light Shading" w:semiHidden="0" w:uiPriority="60" w:unhideWhenUsed="0"/>
-    <w:lsdException w:name="Light List" w:semiHidden="0" w:uiPriority="61" w:unhideWhenUsed="0"/>
-    <w:lsdException w:name="Light Grid" w:semiHidden="0" w:uiPriority="62" w:unhideWhenUsed="0"/>
-    <w:lsdException w:name="Medium Shading 1" w:semiHidden="0" w:uiPriority="63" w:unhideWhenUsed="0"/>
-    <w:lsdException w:name="Medium Shading 2" w:semiHidden="0" w:uiPriority="64" w:unhideWhenUsed="0"/>
-    <w:lsdException w:name="Medium List 1" w:semiHidden="0" w:uiPriority="65" w:unhideWhenUsed="0"/>
-    <w:lsdException w:name="Medium List 2" w:semiHidden="0" w:uiPriority="66" w:unhideWhenUsed="0"/>
-    <w:lsdException w:name="Medium Grid 1" w:semiHidden="0" w:uiPriority="67" w:unhideWhenUsed="0"/>
-    <w:lsdException w:name="Medium Grid 2" w:semiHidden="0" w:uiPriority="68" w:unhideWhenUsed="0"/>
-    <w:lsdException w:name="Medium Grid 3" w:semiHidden="0" w:uiPriority="69" w:unhideWhenUsed="0"/>
-    <w:lsdException w:name="Dark List" w:semiHidden="0" w:uiPriority="70" w:unhideWhenUsed="0"/>
-    <w:lsdException w:name="Colorful Shading" w:semiHidden="0" w:uiPriority="71" w:unhideWhenUsed="0"/>
-    <w:lsdException w:name="Colorful List" w:semiHidden="0" w:uiPriority="72" w:unhideWhenUsed="0"/>
-    <w:lsdException w:name="Colorful Grid" w:semiHidden="0" w:uiPriority="73" w:unhideWhenUsed="0"/>
-    <w:lsdException w:name="Light Shading Accent 1" w:semiHidden="0" w:uiPriority="60" w:unhideWhenUsed="0"/>
-    <w:lsdException w:name="Light List Accent 1" w:semiHidden="0" w:uiPriority="61" w:unhideWhenUsed="0"/>
-    <w:lsdException w:name="Light Grid Accent 1" w:semiHidden="0" w:uiPriority="62" w:unhideWhenUsed="0"/>
-    <w:lsdException w:name="Medium Shading 1 Accent 1" w:semiHidden="0" w:uiPriority="63" w:unhideWhenUsed="0"/>
-    <w:lsdException w:name="Medium Shading 2 Accent 1" w:semiHidden="0" w:uiPriority="64" w:unhideWhenUsed="0"/>
-    <w:lsdException w:name="Medium List 1 Accent 1" w:semiHidden="0" w:uiPriority="65" w:unhideWhenUsed="0"/>
-    <w:lsdException w:name="Revision" w:uiPriority="99" w:unhideWhenUsed="0"/>
-    <w:lsdException w:name="List Paragraph" w:semiHidden="0" w:uiPriority="34" w:unhideWhenUsed="0" w:qFormat="1"/>
-    <w:lsdException w:name="Quote" w:semiHidden="0" w:uiPriority="29" w:unhideWhenUsed="0" w:qFormat="1"/>
-    <w:lsdException w:name="Intense Quote" w:semiHidden="0" w:uiPriority="30" w:unhideWhenUsed="0" w:qFormat="1"/>
-    <w:lsdException w:name="Medium List 2 Accent 1" w:semiHidden="0" w:uiPriority="66" w:unhideWhenUsed="0"/>
-    <w:lsdException w:name="Medium Grid 1 Accent 1" w:semiHidden="0" w:uiPriority="67" w:unhideWhenUsed="0"/>
-    <w:lsdException w:name="Medium Grid 2 Accent 1" w:semiHidden="0" w:uiPriority="68" w:unhideWhenUsed="0"/>
-    <w:lsdException w:name="Medium Grid 3 Accent 1" w:semiHidden="0" w:uiPriority="69" w:unhideWhenUsed="0"/>
-    <w:lsdException w:name="Dark List Accent 1" w:semiHidden="0" w:uiPriority="70" w:unhideWhenUsed="0"/>
-    <w:lsdException w:name="Colorful Shading Accent 1" w:semiHidden="0" w:uiPriority="71" w:unhideWhenUsed="0"/>
-    <w:lsdException w:name="Colorful List Accent 1" w:semiHidden="0" w:uiPriority="72" w:unhideWhenUsed="0"/>
-    <w:lsdException w:name="Colorful Grid Accent 1" w:semiHidden="0" w:uiPriority="73" w:unhideWhenUsed="0"/>
-    <w:lsdException w:name="Light Shading Accent 2" w:semiHidden="0" w:uiPriority="60" w:unhideWhenUsed="0"/>
-    <w:lsdException w:name="Light List Accent 2" w:semiHidden="0" w:uiPriority="61" w:unhideWhenUsed="0"/>
-    <w:lsdException w:name="Light Grid Accent 2" w:semiHidden="0" w:uiPriority="62" w:unhideWhenUsed="0"/>
-    <w:lsdException w:name="Medium Shading 1 Accent 2" w:semiHidden="0" w:uiPriority="63" w:unhideWhenUsed="0"/>
-    <w:lsdException w:name="Medium Shading 2 Accent 2" w:semiHidden="0" w:uiPriority="64" w:unhideWhenUsed="0"/>
-    <w:lsdException w:name="Medium List 1 Accent 2" w:semiHidden="0" w:uiPriority="65" w:unhideWhenUsed="0"/>
-    <w:lsdException w:name="Medium List 2 Accent 2" w:semiHidden="0" w:uiPriority="66" w:unhideWhenUsed="0"/>
-    <w:lsdException w:name="Medium Grid 1 Accent 2" w:semiHidden="0" w:uiPriority="67" w:unhideWhenUsed="0"/>
-    <w:lsdException w:name="Medium Grid 2 Accent 2" w:semiHidden="0" w:uiPriority="68" w:unhideWhenUsed="0"/>
-    <w:lsdException w:name="Medium Grid 3 Accent 2" w:semiHidden="0" w:uiPriority="69" w:unhideWhenUsed="0"/>
-    <w:lsdException w:name="Dark List Accent 2" w:semiHidden="0" w:uiPriority="70" w:unhideWhenUsed="0"/>
-    <w:lsdException w:name="Colorful Shading Accent 2" w:semiHidden="0" w:uiPriority="71" w:unhideWhenUsed="0"/>
-    <w:lsdException w:name="Colorful List Accent 2" w:semiHidden="0" w:uiPriority="72" w:unhideWhenUsed="0"/>
-    <w:lsdException w:name="Colorful Grid Accent 2" w:semiHidden="0" w:uiPriority="73" w:unhideWhenUsed="0"/>
-    <w:lsdException w:name="Light Shading Accent 3" w:semiHidden="0" w:uiPriority="60" w:unhideWhenUsed="0"/>
-    <w:lsdException w:name="Light List Accent 3" w:semiHidden="0" w:uiPriority="61" w:unhideWhenUsed="0"/>
-    <w:lsdException w:name="Light Grid Accent 3" w:semiHidden="0" w:uiPriority="62" w:unhideWhenUsed="0"/>
-    <w:lsdException w:name="Medium Shading 1 Accent 3" w:semiHidden="0" w:uiPriority="63" w:unhideWhenUsed="0"/>
-    <w:lsdException w:name="Medium Shading 2 Accent 3" w:semiHidden="0" w:uiPriority="64" w:unhideWhenUsed="0"/>
-    <w:lsdException w:name="Medium List 1 Accent 3" w:semiHidden="0" w:uiPriority="65" w:unhideWhenUsed="0"/>
-    <w:lsdException w:name="Medium List 2 Accent 3" w:semiHidden="0" w:uiPriority="66" w:unhideWhenUsed="0"/>
-    <w:lsdException w:name="Medium Grid 1 Accent 3" w:semiHidden="0" w:uiPriority="67" w:unhideWhenUsed="0"/>
-    <w:lsdException w:name="Medium Grid 2 Accent 3" w:semiHidden="0" w:uiPriority="68" w:unhideWhenUsed="0"/>
-    <w:lsdException w:name="Medium Grid 3 Accent 3" w:semiHidden="0" w:uiPriority="69" w:unhideWhenUsed="0"/>
-    <w:lsdException w:name="Dark List Accent 3" w:semiHidden="0" w:uiPriority="70" w:unhideWhenUsed="0"/>
-    <w:lsdException w:name="Colorful Shading Accent 3" w:semiHidden="0" w:uiPriority="71" w:unhideWhenUsed="0"/>
-    <w:lsdException w:name="Colorful List Accent 3" w:semiHidden="0" w:uiPriority="72" w:unhideWhenUsed="0"/>
-    <w:lsdException w:name="Colorful Grid Accent 3" w:semiHidden="0" w:uiPriority="73" w:unhideWhenUsed="0"/>
-    <w:lsdException w:name="Light Shading Accent 4" w:semiHidden="0" w:uiPriority="60" w:unhideWhenUsed="0"/>
-    <w:lsdException w:name="Light List Accent 4" w:semiHidden="0" w:uiPriority="61" w:unhideWhenUsed="0"/>
-    <w:lsdException w:name="Light Grid Accent 4" w:semiHidden="0" w:uiPriority="62" w:unhideWhenUsed="0"/>
-    <w:lsdException w:name="Medium Shading 1 Accent 4" w:semiHidden="0" w:uiPriority="63" w:unhideWhenUsed="0"/>
-    <w:lsdException w:name="Medium Shading 2 Accent 4" w:semiHidden="0" w:uiPriority="64" w:unhideWhenUsed="0"/>
-    <w:lsdException w:name="Medium List 1 Accent 4" w:semiHidden="0" w:uiPriority="65" w:unhideWhenUsed="0"/>
-    <w:lsdException w:name="Medium List 2 Accent 4" w:semiHidden="0" w:uiPriority="66" w:unhideWhenUsed="0"/>
-    <w:lsdException w:name="Medium Grid 1 Accent 4" w:semiHidden="0" w:uiPriority="67" w:unhideWhenUsed="0"/>
-    <w:lsdException w:name="Medium Grid 2 Accent 4" w:semiHidden="0" w:uiPriority="68" w:unhideWhenUsed="0"/>
-    <w:lsdException w:name="Medium Grid 3 Accent 4" w:semiHidden="0" w:uiPriority="69" w:unhideWhenUsed="0"/>
-    <w:lsdException w:name="Dark List Accent 4" w:semiHidden="0" w:uiPriority="70" w:unhideWhenUsed="0"/>
-    <w:lsdException w:name="Colorful Shading Accent 4" w:semiHidden="0" w:uiPriority="71" w:unhideWhenUsed="0"/>
-    <w:lsdException w:name="Colorful List Accent 4" w:semiHidden="0" w:uiPriority="72" w:unhideWhenUsed="0"/>
-    <w:lsdException w:name="Colorful Grid Accent 4" w:semiHidden="0" w:uiPriority="73" w:unhideWhenUsed="0"/>
-    <w:lsdException w:name="Light Shading Accent 5" w:semiHidden="0" w:uiPriority="60" w:unhideWhenUsed="0"/>
-    <w:lsdException w:name="Light List Accent 5" w:semiHidden="0" w:uiPriority="61" w:unhideWhenUsed="0"/>
-    <w:lsdException w:name="Light Grid Accent 5" w:semiHidden="0" w:uiPriority="62" w:unhideWhenUsed="0"/>
-    <w:lsdException w:name="Medium Shading 1 Accent 5" w:semiHidden="0" w:uiPriority="63" w:unhideWhenUsed="0"/>
-    <w:lsdException w:name="Medium Shading 2 Accent 5" w:semiHidden="0" w:uiPriority="64" w:unhideWhenUsed="0"/>
-    <w:lsdException w:name="Medium List 1 Accent 5" w:semiHidden="0" w:uiPriority="65" w:unhideWhenUsed="0"/>
-    <w:lsdException w:name="Medium List 2 Accent 5" w:semiHidden="0" w:uiPriority="66" w:unhideWhenUsed="0"/>
-    <w:lsdException w:name="Medium Grid 1 Accent 5" w:semiHidden="0" w:uiPriority="67" w:unhideWhenUsed="0"/>
-    <w:lsdException w:name="Medium Grid 2 Accent 5" w:semiHidden="0" w:uiPriority="68" w:unhideWhenUsed="0"/>
-    <w:lsdException w:name="Medium Grid 3 Accent 5" w:semiHidden="0" w:uiPriority="69" w:unhideWhenUsed="0"/>
-    <w:lsdException w:name="Dark List Accent 5" w:semiHidden="0" w:uiPriority="70" w:unhideWhenUsed="0"/>
-    <w:lsdException w:name="Colorful Shading Accent 5" w:semiHidden="0" w:uiPriority="71" w:unhideWhenUsed="0"/>
-    <w:lsdException w:name="Colorful List Accent 5" w:semiHidden="0" w:uiPriority="72" w:unhideWhenUsed="0"/>
-    <w:lsdException w:name="Colorful Grid Accent 5" w:semiHidden="0" w:uiPriority="73" w:unhideWhenUsed="0"/>
-    <w:lsdException w:name="Light Shading Accent 6" w:semiHidden="0" w:uiPriority="60" w:unhideWhenUsed="0"/>
-    <w:lsdException w:name="Light List Accent 6" w:semiHidden="0" w:uiPriority="61" w:unhideWhenUsed="0"/>
-    <w:lsdException w:name="Light Grid Accent 6" w:semiHidden="0" w:uiPriority="62" w:unhideWhenUsed="0"/>
-    <w:lsdException w:name="Medium Shading 1 Accent 6" w:semiHidden="0" w:uiPriority="63" w:unhideWhenUsed="0"/>
-    <w:lsdException w:name="Medium Shading 2 Accent 6" w:semiHidden="0" w:uiPriority="64" w:unhideWhenUsed="0"/>
-    <w:lsdException w:name="Medium List 1 Accent 6" w:semiHidden="0" w:uiPriority="65" w:unhideWhenUsed="0"/>
-    <w:lsdException w:name="Medium List 2 Accent 6" w:semiHidden="0" w:uiPriority="66" w:unhideWhenUsed="0"/>
-    <w:lsdException w:name="Medium Grid 1 Accent 6" w:semiHidden="0" w:uiPriority="67" w:unhideWhenUsed="0"/>
-    <w:lsdException w:name="Medium Grid 2 Accent 6" w:semiHidden="0" w:uiPriority="68" w:unhideWhenUsed="0"/>
-    <w:lsdException w:name="Medium Grid 3 Accent 6" w:semiHidden="0" w:uiPriority="69" w:unhideWhenUsed="0"/>
-    <w:lsdException w:name="Dark List Accent 6" w:semiHidden="0" w:uiPriority="70" w:unhideWhenUsed="0"/>
-    <w:lsdException w:name="Colorful Shading Accent 6" w:semiHidden="0" w:uiPriority="71" w:unhideWhenUsed="0"/>
-    <w:lsdException w:name="Colorful List Accent 6" w:semiHidden="0" w:uiPriority="72" w:unhideWhenUsed="0"/>
-    <w:lsdException w:name="Colorful Grid Accent 6" w:semiHidden="0" w:uiPriority="73" w:unhideWhenUsed="0"/>
-    <w:lsdException w:name="Subtle Emphasis" w:semiHidden="0" w:uiPriority="19" w:unhideWhenUsed="0" w:qFormat="1"/>
-    <w:lsdException w:name="Intense Emphasis" w:semiHidden="0" w:uiPriority="21" w:unhideWhenUsed="0" w:qFormat="1"/>
-    <w:lsdException w:name="Subtle Reference" w:semiHidden="0" w:uiPriority="31" w:unhideWhenUsed="0" w:qFormat="1"/>
-    <w:lsdException w:name="Intense Reference" w:semiHidden="0" w:uiPriority="32" w:unhideWhenUsed="0" w:qFormat="1"/>
-    <w:lsdException w:name="Book Title" w:semiHidden="0" w:uiPriority="33" w:unhideWhenUsed="0" w:qFormat="1"/>
-    <w:lsdException w:name="Bibliography" w:uiPriority="37"/>
-    <w:lsdException w:name="TOC Heading" w:uiPriority="39" w:qFormat="1"/>
+  <w:latentStyles w:defLockedState="0" w:defUIPriority="0" w:defSemiHidden="0" w:defUnhideWhenUsed="0" w:defQFormat="0" w:count="375">
+    <w:lsdException w:name="Normal" w:qFormat="1"/>
+    <w:lsdException w:name="heading 1" w:qFormat="1"/>
+    <w:lsdException w:name="heading 2" w:semiHidden="1" w:unhideWhenUsed="1" w:qFormat="1"/>
+    <w:lsdException w:name="heading 3" w:semiHidden="1" w:unhideWhenUsed="1" w:qFormat="1"/>
+    <w:lsdException w:name="heading 4" w:semiHidden="1" w:unhideWhenUsed="1" w:qFormat="1"/>
+    <w:lsdException w:name="heading 5" w:semiHidden="1" w:unhideWhenUsed="1" w:qFormat="1"/>
+    <w:lsdException w:name="heading 6" w:semiHidden="1" w:unhideWhenUsed="1" w:qFormat="1"/>
+    <w:lsdException w:name="heading 7" w:semiHidden="1" w:unhideWhenUsed="1" w:qFormat="1"/>
+    <w:lsdException w:name="heading 8" w:semiHidden="1" w:unhideWhenUsed="1" w:qFormat="1"/>
+    <w:lsdException w:name="heading 9" w:semiHidden="1" w:unhideWhenUsed="1" w:qFormat="1"/>
+    <w:lsdException w:name="index 1" w:semiHidden="1" w:unhideWhenUsed="1"/>
+    <w:lsdException w:name="index 2" w:semiHidden="1" w:unhideWhenUsed="1"/>
+    <w:lsdException w:name="index 3" w:semiHidden="1" w:unhideWhenUsed="1"/>
+    <w:lsdException w:name="index 4" w:semiHidden="1" w:unhideWhenUsed="1"/>
+    <w:lsdException w:name="index 5" w:semiHidden="1" w:unhideWhenUsed="1"/>
+    <w:lsdException w:name="index 6" w:semiHidden="1" w:unhideWhenUsed="1"/>
+    <w:lsdException w:name="index 7" w:semiHidden="1" w:unhideWhenUsed="1"/>
+    <w:lsdException w:name="index 8" w:semiHidden="1" w:unhideWhenUsed="1"/>
+    <w:lsdException w:name="index 9" w:semiHidden="1" w:unhideWhenUsed="1"/>
+    <w:lsdException w:name="toc 1" w:semiHidden="1" w:unhideWhenUsed="1"/>
+    <w:lsdException w:name="toc 2" w:semiHidden="1" w:unhideWhenUsed="1"/>
+    <w:lsdException w:name="toc 3" w:semiHidden="1" w:unhideWhenUsed="1"/>
+    <w:lsdException w:name="toc 4" w:semiHidden="1" w:unhideWhenUsed="1"/>
+    <w:lsdException w:name="toc 5" w:semiHidden="1" w:unhideWhenUsed="1"/>
+    <w:lsdException w:name="toc 6" w:semiHidden="1" w:unhideWhenUsed="1"/>
+    <w:lsdException w:name="toc 7" w:semiHidden="1" w:unhideWhenUsed="1"/>
+    <w:lsdException w:name="toc 8" w:semiHidden="1" w:unhideWhenUsed="1"/>
+    <w:lsdException w:name="toc 9" w:semiHidden="1" w:unhideWhenUsed="1"/>
+    <w:lsdException w:name="Normal Indent" w:semiHidden="1" w:unhideWhenUsed="1"/>
+    <w:lsdException w:name="footnote text" w:semiHidden="1" w:unhideWhenUsed="1"/>
+    <w:lsdException w:name="annotation text" w:semiHidden="1" w:unhideWhenUsed="1"/>
+    <w:lsdException w:name="header" w:semiHidden="1" w:unhideWhenUsed="1"/>
+    <w:lsdException w:name="footer" w:semiHidden="1" w:unhideWhenUsed="1"/>
+    <w:lsdException w:name="index heading" w:semiHidden="1" w:unhideWhenUsed="1"/>
+    <w:lsdException w:name="caption" w:semiHidden="1" w:unhideWhenUsed="1" w:qFormat="1"/>
+    <w:lsdException w:name="table of figures" w:semiHidden="1" w:unhideWhenUsed="1"/>
+    <w:lsdException w:name="envelope address" w:semiHidden="1" w:unhideWhenUsed="1"/>
+    <w:lsdException w:name="envelope return" w:semiHidden="1" w:unhideWhenUsed="1"/>
+    <w:lsdException w:name="footnote reference" w:semiHidden="1" w:unhideWhenUsed="1"/>
+    <w:lsdException w:name="annotation reference" w:semiHidden="1" w:unhideWhenUsed="1"/>
+    <w:lsdException w:name="line number" w:semiHidden="1" w:unhideWhenUsed="1"/>
+    <w:lsdException w:name="page number" w:semiHidden="1" w:unhideWhenUsed="1"/>
+    <w:lsdException w:name="endnote reference" w:semiHidden="1" w:unhideWhenUsed="1"/>
+    <w:lsdException w:name="endnote text" w:semiHidden="1" w:unhideWhenUsed="1"/>
+    <w:lsdException w:name="table of authorities" w:semiHidden="1" w:unhideWhenUsed="1"/>
+    <w:lsdException w:name="macro" w:semiHidden="1" w:unhideWhenUsed="1"/>
+    <w:lsdException w:name="toa heading" w:semiHidden="1" w:unhideWhenUsed="1"/>
+    <w:lsdException w:name="List Bullet" w:semiHidden="1" w:unhideWhenUsed="1"/>
+    <w:lsdException w:name="List Number" w:semiHidden="1" w:unhideWhenUsed="1"/>
+    <w:lsdException w:name="List Number 5" w:semiHidden="1" w:unhideWhenUsed="1"/>
+    <w:lsdException w:name="Title" w:qFormat="1"/>
+    <w:lsdException w:name="Closing" w:semiHidden="1" w:unhideWhenUsed="1"/>
+    <w:lsdException w:name="Signature" w:semiHidden="1" w:unhideWhenUsed="1"/>
+    <w:lsdException w:name="Default Paragraph Font" w:semiHidden="1" w:unhideWhenUsed="1"/>
+    <w:lsdException w:name="Body Text" w:semiHidden="1" w:unhideWhenUsed="1"/>
+    <w:lsdException w:name="Body Text Indent" w:semiHidden="1" w:unhideWhenUsed="1"/>
+    <w:lsdException w:name="List Continue" w:semiHidden="1" w:unhideWhenUsed="1"/>
+    <w:lsdException w:name="List Continue 2" w:semiHidden="1" w:unhideWhenUsed="1"/>
+    <w:lsdException w:name="List Continue 3" w:semiHidden="1" w:unhideWhenUsed="1"/>
+    <w:lsdException w:name="List Continue 4" w:semiHidden="1" w:unhideWhenUsed="1"/>
+    <w:lsdException w:name="List Continue 5" w:semiHidden="1" w:unhideWhenUsed="1"/>
+    <w:lsdException w:name="Message Header" w:semiHidden="1" w:unhideWhenUsed="1"/>
+    <w:lsdException w:name="Subtitle" w:qFormat="1"/>
+    <w:lsdException w:name="Salutation" w:semiHidden="1" w:unhideWhenUsed="1"/>
+    <w:lsdException w:name="Date" w:semiHidden="1" w:unhideWhenUsed="1"/>
+    <w:lsdException w:name="Body Text First Indent" w:semiHidden="1" w:unhideWhenUsed="1"/>
+    <w:lsdException w:name="Body Text First Indent 2" w:semiHidden="1" w:unhideWhenUsed="1"/>
+    <w:lsdException w:name="Note Heading" w:semiHidden="1" w:unhideWhenUsed="1"/>
+    <w:lsdException w:name="Body Text 2" w:semiHidden="1" w:unhideWhenUsed="1"/>
+    <w:lsdException w:name="Hyperlink" w:semiHidden="1" w:unhideWhenUsed="1"/>
+    <w:lsdException w:name="FollowedHyperlink" w:semiHidden="1" w:unhideWhenUsed="1"/>
+    <w:lsdException w:name="Strong" w:qFormat="1"/>
+    <w:lsdException w:name="Emphasis" w:qFormat="1"/>
+    <w:lsdException w:name="Document Map" w:semiHidden="1" w:unhideWhenUsed="1"/>
+    <w:lsdException w:name="Plain Text" w:semiHidden="1" w:unhideWhenUsed="1"/>
+    <w:lsdException w:name="E-mail Signature" w:semiHidden="1" w:unhideWhenUsed="1"/>
+    <w:lsdException w:name="HTML Top of Form" w:semiHidden="1" w:unhideWhenUsed="1"/>
+    <w:lsdException w:name="HTML Bottom of Form" w:semiHidden="1" w:unhideWhenUsed="1"/>
+    <w:lsdException w:name="Normal (Web)" w:semiHidden="1" w:unhideWhenUsed="1"/>
+    <w:lsdException w:name="HTML Acronym" w:semiHidden="1" w:unhideWhenUsed="1"/>
+    <w:lsdException w:name="HTML Address" w:semiHidden="1" w:unhideWhenUsed="1"/>
+    <w:lsdException w:name="HTML Cite" w:semiHidden="1" w:unhideWhenUsed="1"/>
+    <w:lsdException w:name="HTML Code" w:semiHidden="1" w:unhideWhenUsed="1"/>
+    <w:lsdException w:name="HTML Definition" w:semiHidden="1" w:unhideWhenUsed="1"/>
+    <w:lsdException w:name="HTML Keyboard" w:semiHidden="1" w:unhideWhenUsed="1"/>
+    <w:lsdException w:name="HTML Preformatted" w:semiHidden="1" w:unhideWhenUsed="1"/>
+    <w:lsdException w:name="HTML Sample" w:semiHidden="1" w:unhideWhenUsed="1"/>
+    <w:lsdException w:name="HTML Typewriter" w:semiHidden="1" w:unhideWhenUsed="1"/>
+    <w:lsdException w:name="HTML Variable" w:semiHidden="1" w:unhideWhenUsed="1"/>
+    <w:lsdException w:name="Normal Table" w:semiHidden="1" w:unhideWhenUsed="1"/>
+    <w:lsdException w:name="annotation subject" w:semiHidden="1" w:unhideWhenUsed="1"/>
+    <w:lsdException w:name="No List" w:semiHidden="1" w:unhideWhenUsed="1"/>
+    <w:lsdException w:name="Outline List 1" w:semiHidden="1" w:unhideWhenUsed="1"/>
+    <w:lsdException w:name="Outline List 2" w:semiHidden="1" w:unhideWhenUsed="1"/>
+    <w:lsdException w:name="Outline List 3" w:semiHidden="1" w:unhideWhenUsed="1"/>
+    <w:lsdException w:name="Table Simple 1" w:semiHidden="1" w:unhideWhenUsed="1"/>
+    <w:lsdException w:name="Table Simple 2" w:semiHidden="1" w:unhideWhenUsed="1"/>
+    <w:lsdException w:name="Table Simple 3" w:semiHidden="1" w:unhideWhenUsed="1"/>
+    <w:lsdException w:name="Table Classic 1" w:semiHidden="1" w:unhideWhenUsed="1"/>
+    <w:lsdException w:name="Table Classic 2" w:semiHidden="1" w:unhideWhenUsed="1"/>
+    <w:lsdException w:name="Table Classic 3" w:semiHidden="1" w:unhideWhenUsed="1"/>
+    <w:lsdException w:name="Table Classic 4" w:semiHidden="1" w:unhideWhenUsed="1"/>
+    <w:lsdException w:name="Table Colorful 1" w:semiHidden="1" w:unhideWhenUsed="1"/>
+    <w:lsdException w:name="Table Colorful 2" w:semiHidden="1" w:unhideWhenUsed="1"/>
+    <w:lsdException w:name="Table Colorful 3" w:semiHidden="1" w:unhideWhenUsed="1"/>
+    <w:lsdException w:name="Table Columns 1" w:semiHidden="1" w:unhideWhenUsed="1"/>
+    <w:lsdException w:name="Table Columns 2" w:semiHidden="1" w:unhideWhenUsed="1"/>
+    <w:lsdException w:name="Table Columns 3" w:semiHidden="1" w:unhideWhenUsed="1"/>
+    <w:lsdException w:name="Table Columns 4" w:semiHidden="1" w:unhideWhenUsed="1"/>
+    <w:lsdException w:name="Table Columns 5" w:semiHidden="1" w:unhideWhenUsed="1"/>
+    <w:lsdException w:name="Table Grid 1" w:semiHidden="1" w:unhideWhenUsed="1"/>
+    <w:lsdException w:name="Table Grid 2" w:semiHidden="1" w:unhideWhenUsed="1"/>
+    <w:lsdException w:name="Table Grid 3" w:semiHidden="1" w:unhideWhenUsed="1"/>
+    <w:lsdException w:name="Table Grid 4" w:semiHidden="1" w:unhideWhenUsed="1"/>
+    <w:lsdException w:name="Table Grid 5" w:semiHidden="1" w:unhideWhenUsed="1"/>
+    <w:lsdException w:name="Table Grid 6" w:semiHidden="1" w:unhideWhenUsed="1"/>
+    <w:lsdException w:name="Table Grid 7" w:semiHidden="1" w:unhideWhenUsed="1"/>
+    <w:lsdException w:name="Table Grid 8" w:semiHidden="1" w:unhideWhenUsed="1"/>
+    <w:lsdException w:name="Table List 1" w:semiHidden="1" w:unhideWhenUsed="1"/>
+    <w:lsdException w:name="Table List 2" w:semiHidden="1" w:unhideWhenUsed="1"/>
+    <w:lsdException w:name="Table List 3" w:semiHidden="1" w:unhideWhenUsed="1"/>
+    <w:lsdException w:name="Table List 4" w:semiHidden="1" w:unhideWhenUsed="1"/>
+    <w:lsdException w:name="Table List 5" w:semiHidden="1" w:unhideWhenUsed="1"/>
+    <w:lsdException w:name="Table List 6" w:semiHidden="1" w:unhideWhenUsed="1"/>
+    <w:lsdException w:name="Table List 7" w:semiHidden="1" w:unhideWhenUsed="1"/>
+    <w:lsdException w:name="Table List 8" w:semiHidden="1" w:unhideWhenUsed="1"/>
+    <w:lsdException w:name="Table 3D effects 1" w:semiHidden="1" w:unhideWhenUsed="1"/>
+    <w:lsdException w:name="Table 3D effects 2" w:semiHidden="1" w:unhideWhenUsed="1"/>
+    <w:lsdException w:name="Table 3D effects 3" w:semiHidden="1" w:unhideWhenUsed="1"/>
+    <w:lsdException w:name="Table Contemporary" w:semiHidden="1" w:unhideWhenUsed="1"/>
+    <w:lsdException w:name="Table Elegant" w:semiHidden="1" w:unhideWhenUsed="1"/>
+    <w:lsdException w:name="Table Professional" w:semiHidden="1" w:unhideWhenUsed="1"/>
+    <w:lsdException w:name="Table Subtle 1" w:semiHidden="1" w:unhideWhenUsed="1"/>
+    <w:lsdException w:name="Table Subtle 2" w:semiHidden="1" w:unhideWhenUsed="1"/>
+    <w:lsdException w:name="Table Web 1" w:semiHidden="1" w:unhideWhenUsed="1"/>
+    <w:lsdException w:name="Table Web 2" w:semiHidden="1" w:unhideWhenUsed="1"/>
+    <w:lsdException w:name="Table Web 3" w:semiHidden="1" w:unhideWhenUsed="1"/>
+    <w:lsdException w:name="Balloon Text" w:semiHidden="1" w:unhideWhenUsed="1"/>
+    <w:lsdException w:name="Table Grid" w:semiHidden="1" w:unhideWhenUsed="1"/>
+    <w:lsdException w:name="Table Theme" w:semiHidden="1" w:unhideWhenUsed="1"/>
+    <w:lsdException w:name="Placeholder Text" w:semiHidden="1" w:uiPriority="99"/>
+    <w:lsdException w:name="No Spacing" w:uiPriority="1" w:qFormat="1"/>
+    <w:lsdException w:name="Light Shading" w:uiPriority="60"/>
+    <w:lsdException w:name="Light List" w:uiPriority="61"/>
+    <w:lsdException w:name="Light Grid" w:uiPriority="62"/>
+    <w:lsdException w:name="Medium Shading 1" w:uiPriority="63"/>
+    <w:lsdException w:name="Medium Shading 2" w:uiPriority="64"/>
+    <w:lsdException w:name="Medium List 1" w:uiPriority="65"/>
+    <w:lsdException w:name="Medium List 2" w:uiPriority="66"/>
+    <w:lsdException w:name="Medium Grid 1" w:uiPriority="67"/>
+    <w:lsdException w:name="Medium Grid 2" w:uiPriority="68"/>
+    <w:lsdException w:name="Medium Grid 3" w:uiPriority="69"/>
+    <w:lsdException w:name="Dark List" w:uiPriority="70"/>
+    <w:lsdException w:name="Colorful Shading" w:uiPriority="71"/>
+    <w:lsdException w:name="Colorful List" w:uiPriority="72"/>
+    <w:lsdException w:name="Colorful Grid" w:uiPriority="73"/>
+    <w:lsdException w:name="Light Shading Accent 1" w:uiPriority="60"/>
+    <w:lsdException w:name="Light List Accent 1" w:uiPriority="61"/>
+    <w:lsdException w:name="Light Grid Accent 1" w:uiPriority="62"/>
+    <w:lsdException w:name="Medium Shading 1 Accent 1" w:uiPriority="63"/>
+    <w:lsdException w:name="Medium Shading 2 Accent 1" w:uiPriority="64"/>
+    <w:lsdException w:name="Medium List 1 Accent 1" w:uiPriority="65"/>
+    <w:lsdException w:name="Revision" w:semiHidden="1" w:uiPriority="99"/>
+    <w:lsdException w:name="List Paragraph" w:uiPriority="34" w:qFormat="1"/>
+    <w:lsdException w:name="Quote" w:uiPriority="29" w:qFormat="1"/>
+    <w:lsdException w:name="Intense Quote" w:uiPriority="30" w:qFormat="1"/>
+    <w:lsdException w:name="Medium List 2 Accent 1" w:uiPriority="66"/>
+    <w:lsdException w:name="Medium Grid 1 Accent 1" w:uiPriority="67"/>
+    <w:lsdException w:name="Medium Grid 2 Accent 1" w:uiPriority="68"/>
+    <w:lsdException w:name="Medium Grid 3 Accent 1" w:uiPriority="69"/>
+    <w:lsdException w:name="Dark List Accent 1" w:uiPriority="70"/>
+    <w:lsdException w:name="Colorful Shading Accent 1" w:uiPriority="71"/>
+    <w:lsdException w:name="Colorful List Accent 1" w:uiPriority="72"/>
+    <w:lsdException w:name="Colorful Grid Accent 1" w:uiPriority="73"/>
+    <w:lsdException w:name="Light Shading Accent 2" w:uiPriority="60"/>
+    <w:lsdException w:name="Light List Accent 2" w:uiPriority="61"/>
+    <w:lsdException w:name="Light Grid Accent 2" w:uiPriority="62"/>
+    <w:lsdException w:name="Medium Shading 1 Accent 2" w:uiPriority="63"/>
+    <w:lsdException w:name="Medium Shading 2 Accent 2" w:uiPriority="64"/>
+    <w:lsdException w:name="Medium List 1 Accent 2" w:uiPriority="65"/>
+    <w:lsdException w:name="Medium List 2 Accent 2" w:uiPriority="66"/>
+    <w:lsdException w:name="Medium Grid 1 Accent 2" w:uiPriority="67"/>
+    <w:lsdException w:name="Medium Grid 2 Accent 2" w:uiPriority="68"/>
+    <w:lsdException w:name="Medium Grid 3 Accent 2" w:uiPriority="69"/>
+    <w:lsdException w:name="Dark List Accent 2" w:uiPriority="70"/>
+    <w:lsdException w:name="Colorful Shading Accent 2" w:uiPriority="71"/>
+    <w:lsdException w:name="Colorful List Accent 2" w:uiPriority="72"/>
+    <w:lsdException w:name="Colorful Grid Accent 2" w:uiPriority="73"/>
+    <w:lsdException w:name="Light Shading Accent 3" w:uiPriority="60"/>
+    <w:lsdException w:name="Light List Accent 3" w:uiPriority="61"/>
+    <w:lsdException w:name="Light Grid Accent 3" w:uiPriority="62"/>
+    <w:lsdException w:name="Medium Shading 1 Accent 3" w:uiPriority="63"/>
+    <w:lsdException w:name="Medium Shading 2 Accent 3" w:uiPriority="64"/>
+    <w:lsdException w:name="Medium List 1 Accent 3" w:uiPriority="65"/>
+    <w:lsdException w:name="Medium List 2 Accent 3" w:uiPriority="66"/>
+    <w:lsdException w:name="Medium Grid 1 Accent 3" w:uiPriority="67"/>
+    <w:lsdException w:name="Medium Grid 2 Accent 3" w:uiPriority="68"/>
+    <w:lsdException w:name="Medium Grid 3 Accent 3" w:uiPriority="69"/>
+    <w:lsdException w:name="Dark List Accent 3" w:uiPriority="70"/>
+    <w:lsdException w:name="Colorful Shading Accent 3" w:uiPriority="71"/>
+    <w:lsdException w:name="Colorful List Accent 3" w:uiPriority="72"/>
+    <w:lsdException w:name="Colorful Grid Accent 3" w:uiPriority="73"/>
+    <w:lsdException w:name="Light Shading Accent 4" w:uiPriority="60"/>
+    <w:lsdException w:name="Light List Accent 4" w:uiPriority="61"/>
+    <w:lsdException w:name="Light Grid Accent 4" w:uiPriority="62"/>
+    <w:lsdException w:name="Medium Shading 1 Accent 4" w:uiPriority="63"/>
+    <w:lsdException w:name="Medium Shading 2 Accent 4" w:uiPriority="64"/>
+    <w:lsdException w:name="Medium List 1 Accent 4" w:uiPriority="65"/>
+    <w:lsdException w:name="Medium List 2 Accent 4" w:uiPriority="66"/>
+    <w:lsdException w:name="Medium Grid 1 Accent 4" w:uiPriority="67"/>
+    <w:lsdException w:name="Medium Grid 2 Accent 4" w:uiPriority="68"/>
+    <w:lsdException w:name="Medium Grid 3 Accent 4" w:uiPriority="69"/>
+    <w:lsdException w:name="Dark List Accent 4" w:uiPriority="70"/>
+    <w:lsdException w:name="Colorful Shading Accent 4" w:uiPriority="71"/>
+    <w:lsdException w:name="Colorful List Accent 4" w:uiPriority="72"/>
+    <w:lsdException w:name="Colorful Grid Accent 4" w:uiPriority="73"/>
+    <w:lsdException w:name="Light Shading Accent 5" w:uiPriority="60"/>
+    <w:lsdException w:name="Light List Accent 5" w:uiPriority="61"/>
+    <w:lsdException w:name="Light Grid Accent 5" w:uiPriority="62"/>
+    <w:lsdException w:name="Medium Shading 1 Accent 5" w:uiPriority="63"/>
+    <w:lsdException w:name="Medium Shading 2 Accent 5" w:uiPriority="64"/>
+    <w:lsdException w:name="Medium List 1 Accent 5" w:uiPriority="65"/>
+    <w:lsdException w:name="Medium List 2 Accent 5" w:uiPriority="66"/>
+    <w:lsdException w:name="Medium Grid 1 Accent 5" w:uiPriority="67"/>
+    <w:lsdException w:name="Medium Grid 2 Accent 5" w:uiPriority="68"/>
+    <w:lsdException w:name="Medium Grid 3 Accent 5" w:uiPriority="69"/>
+    <w:lsdException w:name="Dark List Accent 5" w:uiPriority="70"/>
+    <w:lsdException w:name="Colorful Shading Accent 5" w:uiPriority="71"/>
+    <w:lsdException w:name="Colorful List Accent 5" w:uiPriority="72"/>
+    <w:lsdException w:name="Colorful Grid Accent 5" w:uiPriority="73"/>
+    <w:lsdException w:name="Light Shading Accent 6" w:uiPriority="60"/>
+    <w:lsdException w:name="Light List Accent 6" w:uiPriority="61"/>
+    <w:lsdException w:name="Light Grid Accent 6" w:uiPriority="62"/>
+    <w:lsdException w:name="Medium Shading 1 Accent 6" w:uiPriority="63"/>
+    <w:lsdException w:name="Medium Shading 2 Accent 6" w:uiPriority="64"/>
+    <w:lsdException w:name="Medium List 1 Accent 6" w:uiPriority="65"/>
+    <w:lsdException w:name="Medium List 2 Accent 6" w:uiPriority="66"/>
+    <w:lsdException w:name="Medium Grid 1 Accent 6" w:uiPriority="67"/>
+    <w:lsdException w:name="Medium Grid 2 Accent 6" w:uiPriority="68"/>
+    <w:lsdException w:name="Medium Grid 3 Accent 6" w:uiPriority="69"/>
+    <w:lsdException w:name="Dark List Accent 6" w:uiPriority="70"/>
+    <w:lsdException w:name="Colorful Shading Accent 6" w:uiPriority="71"/>
+    <w:lsdException w:name="Colorful List Accent 6" w:uiPriority="72"/>
+    <w:lsdException w:name="Colorful Grid Accent 6" w:uiPriority="73"/>
+    <w:lsdException w:name="Subtle Emphasis" w:uiPriority="19" w:qFormat="1"/>
+    <w:lsdException w:name="Intense Emphasis" w:uiPriority="21" w:qFormat="1"/>
+    <w:lsdException w:name="Subtle Reference" w:uiPriority="31" w:qFormat="1"/>
+    <w:lsdException w:name="Intense Reference" w:uiPriority="32" w:qFormat="1"/>
+    <w:lsdException w:name="Book Title" w:uiPriority="33" w:qFormat="1"/>
+    <w:lsdException w:name="Bibliography" w:semiHidden="1" w:uiPriority="37" w:unhideWhenUsed="1"/>
+    <w:lsdException w:name="TOC Heading" w:semiHidden="1" w:uiPriority="39" w:unhideWhenUsed="1" w:qFormat="1"/>
+    <w:lsdException w:name="Plain Table 1" w:uiPriority="41"/>
+    <w:lsdException w:name="Plain Table 2" w:uiPriority="42"/>
+    <w:lsdException w:name="Plain Table 3" w:uiPriority="43"/>
+    <w:lsdException w:name="Plain Table 4" w:uiPriority="44"/>
+    <w:lsdException w:name="Plain Table 5" w:uiPriority="45"/>
+    <w:lsdException w:name="Grid Table Light" w:uiPriority="40"/>
+    <w:lsdException w:name="Grid Table 1 Light" w:uiPriority="46"/>
+    <w:lsdException w:name="Grid Table 2" w:uiPriority="47"/>
+    <w:lsdException w:name="Grid Table 3" w:uiPriority="48"/>
+    <w:lsdException w:name="Grid Table 4" w:uiPriority="49"/>
+    <w:lsdException w:name="Grid Table 5 Dark" w:uiPriority="50"/>
+    <w:lsdException w:name="Grid Table 6 Colorful" w:uiPriority="51"/>
+    <w:lsdException w:name="Grid Table 7 Colorful" w:uiPriority="52"/>
+    <w:lsdException w:name="Grid Table 1 Light Accent 1" w:uiPriority="46"/>
+    <w:lsdException w:name="Grid Table 2 Accent 1" w:uiPriority="47"/>
+    <w:lsdException w:name="Grid Table 3 Accent 1" w:uiPriority="48"/>
+    <w:lsdException w:name="Grid Table 4 Accent 1" w:uiPriority="49"/>
+    <w:lsdException w:name="Grid Table 5 Dark Accent 1" w:uiPriority="50"/>
+    <w:lsdException w:name="Grid Table 6 Colorful Accent 1" w:uiPriority="51"/>
+    <w:lsdException w:name="Grid Table 7 Colorful Accent 1" w:uiPriority="52"/>
+    <w:lsdException w:name="Grid Table 1 Light Accent 2" w:uiPriority="46"/>
+    <w:lsdException w:name="Grid Table 2 Accent 2" w:uiPriority="47"/>
+    <w:lsdException w:name="Grid Table 3 Accent 2" w:uiPriority="48"/>
+    <w:lsdException w:name="Grid Table 4 Accent 2" w:uiPriority="49"/>
+    <w:lsdException w:name="Grid Table 5 Dark Accent 2" w:uiPriority="50"/>
+    <w:lsdException w:name="Grid Table 6 Colorful Accent 2" w:uiPriority="51"/>
+    <w:lsdException w:name="Grid Table 7 Colorful Accent 2" w:uiPriority="52"/>
+    <w:lsdException w:name="Grid Table 1 Light Accent 3" w:uiPriority="46"/>
+    <w:lsdException w:name="Grid Table 2 Accent 3" w:uiPriority="47"/>
+    <w:lsdException w:name="Grid Table 3 Accent 3" w:uiPriority="48"/>
+    <w:lsdException w:name="Grid Table 4 Accent 3" w:uiPriority="49"/>
+    <w:lsdException w:name="Grid Table 5 Dark Accent 3" w:uiPriority="50"/>
+    <w:lsdException w:name="Grid Table 6 Colorful Accent 3" w:uiPriority="51"/>
+    <w:lsdException w:name="Grid Table 7 Colorful Accent 3" w:uiPriority="52"/>
+    <w:lsdException w:name="Grid Table 1 Light Accent 4" w:uiPriority="46"/>
+    <w:lsdException w:name="Grid Table 2 Accent 4" w:uiPriority="47"/>
+    <w:lsdException w:name="Grid Table 3 Accent 4" w:uiPriority="48"/>
+    <w:lsdException w:name="Grid Table 4 Accent 4" w:uiPriority="49"/>
+    <w:lsdException w:name="Grid Table 5 Dark Accent 4" w:uiPriority="50"/>
+    <w:lsdException w:name="Grid Table 6 Colorful Accent 4" w:uiPriority="51"/>
+    <w:lsdException w:name="Grid Table 7 Colorful Accent 4" w:uiPriority="52"/>
+    <w:lsdException w:name="Grid Table 1 Light Accent 5" w:uiPriority="46"/>
+    <w:lsdException w:name="Grid Table 2 Accent 5" w:uiPriority="47"/>
+    <w:lsdException w:name="Grid Table 3 Accent 5" w:uiPriority="48"/>
+    <w:lsdException w:name="Grid Table 4 Accent 5" w:uiPriority="49"/>
+    <w:lsdException w:name="Grid Table 5 Dark Accent 5" w:uiPriority="50"/>
+    <w:lsdException w:name="Grid Table 6 Colorful Accent 5" w:uiPriority="51"/>
+    <w:lsdException w:name="Grid Table 7 Colorful Accent 5" w:uiPriority="52"/>
+    <w:lsdException w:name="Grid Table 1 Light Accent 6" w:uiPriority="46"/>
+    <w:lsdException w:name="Grid Table 2 Accent 6" w:uiPriority="47"/>
+    <w:lsdException w:name="Grid Table 3 Accent 6" w:uiPriority="48"/>
+    <w:lsdException w:name="Grid Table 4 Accent 6" w:uiPriority="49"/>
+    <w:lsdException w:name="Grid Table 5 Dark Accent 6" w:uiPriority="50"/>
+    <w:lsdException w:name="Grid Table 6 Colorful Accent 6" w:uiPriority="51"/>
+    <w:lsdException w:name="Grid Table 7 Colorful Accent 6" w:uiPriority="52"/>
+    <w:lsdException w:name="List Table 1 Light" w:uiPriority="46"/>
+    <w:lsdException w:name="List Table 2" w:uiPriority="47"/>
+    <w:lsdException w:name="List Table 3" w:uiPriority="48"/>
+    <w:lsdException w:name="List Table 4" w:uiPriority="49"/>
+    <w:lsdException w:name="List Table 5 Dark" w:uiPriority="50"/>
+    <w:lsdException w:name="List Table 6 Colorful" w:uiPriority="51"/>
+    <w:lsdException w:name="List Table 7 Colorful" w:uiPriority="52"/>
+    <w:lsdException w:name="List Table 1 Light Accent 1" w:uiPriority="46"/>
+    <w:lsdException w:name="List Table 2 Accent 1" w:uiPriority="47"/>
+    <w:lsdException w:name="List Table 3 Accent 1" w:uiPriority="48"/>
+    <w:lsdException w:name="List Table 4 Accent 1" w:uiPriority="49"/>
+    <w:lsdException w:name="List Table 5 Dark Accent 1" w:uiPriority="50"/>
+    <w:lsdException w:name="List Table 6 Colorful Accent 1" w:uiPriority="51"/>
+    <w:lsdException w:name="List Table 7 Colorful Accent 1" w:uiPriority="52"/>
+    <w:lsdException w:name="List Table 1 Light Accent 2" w:uiPriority="46"/>
+    <w:lsdException w:name="List Table 2 Accent 2" w:uiPriority="47"/>
+    <w:lsdException w:name="List Table 3 Accent 2" w:uiPriority="48"/>
+    <w:lsdException w:name="List Table 4 Accent 2" w:uiPriority="49"/>
+    <w:lsdException w:name="List Table 5 Dark Accent 2" w:uiPriority="50"/>
+    <w:lsdException w:name="List Table 6 Colorful Accent 2" w:uiPriority="51"/>
+    <w:lsdException w:name="List Table 7 Colorful Accent 2" w:uiPriority="52"/>
+    <w:lsdException w:name="List Table 1 Light Accent 3" w:uiPriority="46"/>
+    <w:lsdException w:name="List Table 2 Accent 3" w:uiPriority="47"/>
+    <w:lsdException w:name="List Table 3 Accent 3" w:uiPriority="48"/>
+    <w:lsdException w:name="List Table 4 Accent 3" w:uiPriority="49"/>
+    <w:lsdException w:name="List Table 5 Dark Accent 3" w:uiPriority="50"/>
+    <w:lsdException w:name="List Table 6 Colorful Accent 3" w:uiPriority="51"/>
+    <w:lsdException w:name="List Table 7 Colorful Accent 3" w:uiPriority="52"/>
+    <w:lsdException w:name="List Table 1 Light Accent 4" w:uiPriority="46"/>
+    <w:lsdException w:name="List Table 2 Accent 4" w:uiPriority="47"/>
+    <w:lsdException w:name="List Table 3 Accent 4" w:uiPriority="48"/>
+    <w:lsdException w:name="List Table 4 Accent 4" w:uiPriority="49"/>
+    <w:lsdException w:name="List Table 5 Dark Accent 4" w:uiPriority="50"/>
+    <w:lsdException w:name="List Table 6 Colorful Accent 4" w:uiPriority="51"/>
+    <w:lsdException w:name="List Table 7 Colorful Accent 4" w:uiPriority="52"/>
+    <w:lsdException w:name="List Table 1 Light Accent 5" w:uiPriority="46"/>
+    <w:lsdException w:name="List Table 2 Accent 5" w:uiPriority="47"/>
+    <w:lsdException w:name="List Table 3 Accent 5" w:uiPriority="48"/>
+    <w:lsdException w:name="List Table 4 Accent 5" w:uiPriority="49"/>
+    <w:lsdException w:name="List Table 5 Dark Accent 5" w:uiPriority="50"/>
+    <w:lsdException w:name="List Table 6 Colorful Accent 5" w:uiPriority="51"/>
+    <w:lsdException w:name="List Table 7 Colorful Accent 5" w:uiPriority="52"/>
+    <w:lsdException w:name="List Table 1 Light Accent 6" w:uiPriority="46"/>
+    <w:lsdException w:name="List Table 2 Accent 6" w:uiPriority="47"/>
+    <w:lsdException w:name="List Table 3 Accent 6" w:uiPriority="48"/>
+    <w:lsdException w:name="List Table 4 Accent 6" w:uiPriority="49"/>
+    <w:lsdException w:name="List Table 5 Dark Accent 6" w:uiPriority="50"/>
+    <w:lsdException w:name="List Table 6 Colorful Accent 6" w:uiPriority="51"/>
+    <w:lsdException w:name="List Table 7 Colorful Accent 6" w:uiPriority="52"/>
+    <w:lsdException w:name="Mention" w:semiHidden="1" w:uiPriority="99" w:unhideWhenUsed="1"/>
+    <w:lsdException w:name="Smart Hyperlink" w:semiHidden="1" w:uiPriority="99" w:unhideWhenUsed="1"/>
+    <w:lsdException w:name="Hashtag" w:semiHidden="1" w:uiPriority="99" w:unhideWhenUsed="1"/>
+    <w:lsdException w:name="Unresolved Mention" w:semiHidden="1" w:uiPriority="99" w:unhideWhenUsed="1"/>
   </w:latentStyles>
   <w:style w:type="paragraph" w:default="1" w:styleId="Normal">
     <w:name w:val="Normal"/>
@@ -1513,7 +2099,6 @@
     <w:uiPriority w:val="99"/>
     <w:semiHidden/>
     <w:unhideWhenUsed/>
-    <w:qFormat/>
     <w:tblPr>
       <w:tblInd w:w="0" w:type="dxa"/>
       <w:tblCellMar>
@@ -1535,7 +2120,6 @@
     <w:basedOn w:val="Tablanormal"/>
     <w:rsid w:val="00B53680"/>
     <w:tblPr>
-      <w:tblInd w:w="0" w:type="dxa"/>
       <w:tblBorders>
         <w:top w:val="single" w:sz="4" w:space="0" w:color="auto"/>
         <w:left w:val="single" w:sz="4" w:space="0" w:color="auto"/>
@@ -1544,12 +2128,6 @@
         <w:insideH w:val="single" w:sz="4" w:space="0" w:color="auto"/>
         <w:insideV w:val="single" w:sz="4" w:space="0" w:color="auto"/>
       </w:tblBorders>
-      <w:tblCellMar>
-        <w:top w:w="0" w:type="dxa"/>
-        <w:left w:w="108" w:type="dxa"/>
-        <w:bottom w:w="0" w:type="dxa"/>
-        <w:right w:w="108" w:type="dxa"/>
-      </w:tblCellMar>
     </w:tblPr>
   </w:style>
   <w:style w:type="paragraph" w:styleId="Piedepgina">
